--- a/public/Gabriel_monahebll_HV.docx
+++ b/public/Gabriel_monahebll_HV.docx
@@ -189,7 +189,17 @@
           <w:color w:val="000000" w:themeColor="text1"/>
           <w:lang w:val="es-ES"/>
         </w:rPr>
-        <w:t>3 años de experiencia</w:t>
+        <w:t>4</w:t>
+      </w:r>
+      <w:r>
+        <w:rPr>
+          <w:rFonts w:ascii="Arial" w:hAnsi="Arial" w:cs="Arial"/>
+          <w:b/>
+          <w:bCs/>
+          <w:color w:val="000000" w:themeColor="text1"/>
+          <w:lang w:val="es-ES"/>
+        </w:rPr>
+        <w:t xml:space="preserve"> años de experiencia</w:t>
       </w:r>
       <w:r>
         <w:rPr>
@@ -2405,26 +2415,60 @@
           <w:color w:val="000000" w:themeColor="text1"/>
           <w:sz w:val="24"/>
           <w:szCs w:val="24"/>
-          <w:lang w:val="es-ES"/>
-        </w:rPr>
-      </w:pPr>
-      <w:r>
-        <w:rPr>
-          <w:rFonts w:ascii="Arial" w:hAnsi="Arial" w:cs="Arial"/>
-          <w:color w:val="000000" w:themeColor="text1"/>
-          <w:sz w:val="24"/>
-          <w:szCs w:val="24"/>
-          <w:lang w:val="es-ES"/>
-        </w:rPr>
-        <w:t xml:space="preserve">Perfil profesional: </w:t>
-      </w:r>
-      <w:r>
-        <w:rPr>
-          <w:rFonts w:ascii="Arial" w:hAnsi="Arial" w:cs="Arial"/>
-          <w:color w:val="000000" w:themeColor="text1"/>
-          <w:sz w:val="24"/>
-          <w:szCs w:val="24"/>
-          <w:lang w:val="es-ES"/>
+          <w:lang w:val="en-US"/>
+        </w:rPr>
+      </w:pPr>
+      <w:proofErr w:type="spellStart"/>
+      <w:r>
+        <w:rPr>
+          <w:rFonts w:ascii="Arial" w:hAnsi="Arial" w:cs="Arial"/>
+          <w:color w:val="000000" w:themeColor="text1"/>
+          <w:sz w:val="24"/>
+          <w:szCs w:val="24"/>
+          <w:lang w:val="en-US"/>
+        </w:rPr>
+        <w:t>Perfil</w:t>
+      </w:r>
+      <w:proofErr w:type="spellEnd"/>
+      <w:r>
+        <w:rPr>
+          <w:rFonts w:ascii="Arial" w:hAnsi="Arial" w:cs="Arial"/>
+          <w:color w:val="000000" w:themeColor="text1"/>
+          <w:sz w:val="24"/>
+          <w:szCs w:val="24"/>
+          <w:lang w:val="en-US"/>
+        </w:rPr>
+        <w:t xml:space="preserve"> </w:t>
+      </w:r>
+      <w:proofErr w:type="spellStart"/>
+      <w:r>
+        <w:rPr>
+          <w:rFonts w:ascii="Arial" w:hAnsi="Arial" w:cs="Arial"/>
+          <w:color w:val="000000" w:themeColor="text1"/>
+          <w:sz w:val="24"/>
+          <w:szCs w:val="24"/>
+          <w:lang w:val="en-US"/>
+        </w:rPr>
+        <w:t>profesional</w:t>
+      </w:r>
+      <w:proofErr w:type="spellEnd"/>
+      <w:r>
+        <w:rPr>
+          <w:rFonts w:ascii="Arial" w:hAnsi="Arial" w:cs="Arial"/>
+          <w:color w:val="000000" w:themeColor="text1"/>
+          <w:sz w:val="24"/>
+          <w:szCs w:val="24"/>
+          <w:lang w:val="en-US"/>
+        </w:rPr>
+        <w:t xml:space="preserve">: </w:t>
+      </w:r>
+      <w:r>
+        <w:rPr>
+          <w:rFonts w:ascii="Arial" w:hAnsi="Arial" w:cs="Arial"/>
+          <w:color w:val="000000" w:themeColor="text1"/>
+          <w:sz w:val="24"/>
+          <w:szCs w:val="24"/>
+          <w:lang w:val="en-US"/>
         </w:rPr>
         <w:t>linkedin.com/in/</w:t>
       </w:r>
@@ -2434,22 +2478,10 @@
           <w:color w:val="000000" w:themeColor="text1"/>
           <w:sz w:val="24"/>
           <w:szCs w:val="24"/>
-          <w:lang w:val="es-ES"/>
-        </w:rPr>
-        <w:t>monhabell-</w:t>
-      </w:r>
-      <w:proofErr w:type="spellStart"/>
-      <w:r>
-        <w:rPr>
-          <w:rFonts w:ascii="Arial" w:hAnsi="Arial" w:cs="Arial"/>
-          <w:color w:val="000000" w:themeColor="text1"/>
-          <w:sz w:val="24"/>
-          <w:szCs w:val="24"/>
-          <w:lang w:val="es-ES"/>
-        </w:rPr>
-        <w:t>dev</w:t>
-      </w:r>
-      <w:proofErr w:type="spellEnd"/>
+          <w:lang w:val="en-US"/>
+        </w:rPr>
+        <w:t>monhabell-dev</w:t>
+      </w:r>
     </w:p>
     <w:p>
       <w:pPr>

--- a/public/Gabriel_monahebll_HV.docx
+++ b/public/Gabriel_monahebll_HV.docx
@@ -1,6 +1,6 @@
 
 <file path=word/document.xml><?xml version="1.0" encoding="utf-8"?>
-<w:document xmlns:wpc="http://schemas.microsoft.com/office/word/2010/wordprocessingCanvas" xmlns:cx="http://schemas.microsoft.com/office/drawing/2014/chartex" xmlns:cx1="http://schemas.microsoft.com/office/drawing/2015/9/8/chartex" xmlns:cx2="http://schemas.microsoft.com/office/drawing/2015/10/21/chartex" xmlns:cx3="http://schemas.microsoft.com/office/drawing/2016/5/9/chartex" xmlns:cx4="http://schemas.microsoft.com/office/drawing/2016/5/10/chartex" xmlns:cx5="http://schemas.microsoft.com/office/drawing/2016/5/11/chartex" xmlns:cx6="http://schemas.microsoft.com/office/drawing/2016/5/12/chartex" xmlns:cx7="http://schemas.microsoft.com/office/drawing/2016/5/13/chartex" xmlns:cx8="http://schemas.microsoft.com/office/drawing/2016/5/14/chartex" xmlns:mc="http://schemas.openxmlformats.org/markup-compatibility/2006" xmlns:aink="http://schemas.microsoft.com/office/drawing/2016/ink" xmlns:am3d="http://schemas.microsoft.com/office/drawing/2017/model3d" xmlns:o="urn:schemas-microsoft-com:office:office" xmlns:r="http://schemas.openxmlformats.org/officeDocument/2006/relationships" xmlns:m="http://schemas.openxmlformats.org/officeDocument/2006/math" xmlns:v="urn:schemas-microsoft-com:vml" xmlns:wp14="http://schemas.microsoft.com/office/word/2010/wordprocessingDrawing" xmlns:wp="http://schemas.openxmlformats.org/drawingml/2006/wordprocessingDrawing" xmlns:w10="urn:schemas-microsoft-com:office:word" xmlns:w="http://schemas.openxmlformats.org/wordprocessingml/2006/main" xmlns:w14="http://schemas.microsoft.com/office/word/2010/wordml" xmlns:w15="http://schemas.microsoft.com/office/word/2012/wordml" xmlns:w16cex="http://schemas.microsoft.com/office/word/2018/wordml/cex" xmlns:w16cid="http://schemas.microsoft.com/office/word/2016/wordml/cid" xmlns:w16="http://schemas.microsoft.com/office/word/2018/wordml" xmlns:w16sdtdh="http://schemas.microsoft.com/office/word/2020/wordml/sdtdatahash" xmlns:w16se="http://schemas.microsoft.com/office/word/2015/wordml/symex" xmlns:wpg="http://schemas.microsoft.com/office/word/2010/wordprocessingGroup" xmlns:wpi="http://schemas.microsoft.com/office/word/2010/wordprocessingInk" xmlns:wne="http://schemas.microsoft.com/office/word/2006/wordml" xmlns:wps="http://schemas.microsoft.com/office/word/2010/wordprocessingShape" mc:Ignorable="w14 w15 w16se w16cid w16 w16cex w16sdtdh wp14">
+<w:document xmlns:wpc="http://schemas.microsoft.com/office/word/2010/wordprocessingCanvas" xmlns:cx="http://schemas.microsoft.com/office/drawing/2014/chartex" xmlns:cx1="http://schemas.microsoft.com/office/drawing/2015/9/8/chartex" xmlns:cx2="http://schemas.microsoft.com/office/drawing/2015/10/21/chartex" xmlns:cx3="http://schemas.microsoft.com/office/drawing/2016/5/9/chartex" xmlns:cx4="http://schemas.microsoft.com/office/drawing/2016/5/10/chartex" xmlns:cx5="http://schemas.microsoft.com/office/drawing/2016/5/11/chartex" xmlns:cx6="http://schemas.microsoft.com/office/drawing/2016/5/12/chartex" xmlns:cx7="http://schemas.microsoft.com/office/drawing/2016/5/13/chartex" xmlns:cx8="http://schemas.microsoft.com/office/drawing/2016/5/14/chartex" xmlns:mc="http://schemas.openxmlformats.org/markup-compatibility/2006" xmlns:aink="http://schemas.microsoft.com/office/drawing/2016/ink" xmlns:am3d="http://schemas.microsoft.com/office/drawing/2017/model3d" xmlns:o="urn:schemas-microsoft-com:office:office" xmlns:oel="http://schemas.microsoft.com/office/2019/extlst" xmlns:r="http://schemas.openxmlformats.org/officeDocument/2006/relationships" xmlns:m="http://schemas.openxmlformats.org/officeDocument/2006/math" xmlns:v="urn:schemas-microsoft-com:vml" xmlns:wp14="http://schemas.microsoft.com/office/word/2010/wordprocessingDrawing" xmlns:wp="http://schemas.openxmlformats.org/drawingml/2006/wordprocessingDrawing" xmlns:w10="urn:schemas-microsoft-com:office:word" xmlns:w="http://schemas.openxmlformats.org/wordprocessingml/2006/main" xmlns:w14="http://schemas.microsoft.com/office/word/2010/wordml" xmlns:w15="http://schemas.microsoft.com/office/word/2012/wordml" xmlns:w16cex="http://schemas.microsoft.com/office/word/2018/wordml/cex" xmlns:w16cid="http://schemas.microsoft.com/office/word/2016/wordml/cid" xmlns:w16="http://schemas.microsoft.com/office/word/2018/wordml" xmlns:w16sdtdh="http://schemas.microsoft.com/office/word/2020/wordml/sdtdatahash" xmlns:w16se="http://schemas.microsoft.com/office/word/2015/wordml/symex" xmlns:wpg="http://schemas.microsoft.com/office/word/2010/wordprocessingGroup" xmlns:wpi="http://schemas.microsoft.com/office/word/2010/wordprocessingInk" xmlns:wne="http://schemas.microsoft.com/office/word/2006/wordml" xmlns:wps="http://schemas.microsoft.com/office/word/2010/wordprocessingShape" mc:Ignorable="w14 w15 w16se w16cid w16 w16cex w16sdtdh wp14">
   <w:body>
     <w:p>
       <w:pPr>
@@ -11,8 +11,6 @@
           <w:b/>
           <w:bCs/>
           <w:color w:val="1F3864" w:themeColor="accent1" w:themeShade="80"/>
-          <w:sz w:val="40"/>
-          <w:szCs w:val="40"/>
           <w:lang w:val="es-ES"/>
         </w:rPr>
       </w:pPr>
@@ -22,8 +20,6 @@
           <w:b/>
           <w:bCs/>
           <w:color w:val="1F3864" w:themeColor="accent1" w:themeShade="80"/>
-          <w:sz w:val="40"/>
-          <w:szCs w:val="40"/>
           <w:lang w:val="es-ES"/>
         </w:rPr>
         <w:t>GABRIEL MONHABELL</w:t>
@@ -38,19 +34,15 @@
           <w:b/>
           <w:bCs/>
           <w:color w:val="000000" w:themeColor="text1"/>
-          <w:sz w:val="24"/>
-          <w:szCs w:val="24"/>
-          <w:lang w:val="es-ES"/>
-        </w:rPr>
-      </w:pPr>
-      <w:r>
-        <w:rPr>
-          <w:rFonts w:ascii="Arial" w:hAnsi="Arial" w:cs="Arial"/>
-          <w:b/>
-          <w:bCs/>
-          <w:color w:val="000000" w:themeColor="text1"/>
-          <w:sz w:val="24"/>
-          <w:szCs w:val="24"/>
+          <w:lang w:val="es-ES"/>
+        </w:rPr>
+      </w:pPr>
+      <w:r>
+        <w:rPr>
+          <w:rFonts w:ascii="Arial" w:hAnsi="Arial" w:cs="Arial"/>
+          <w:b/>
+          <w:bCs/>
+          <w:color w:val="000000" w:themeColor="text1"/>
           <w:lang w:val="es-ES"/>
         </w:rPr>
         <w:t>DESARROLLADOR WEB</w:t>
@@ -130,20 +122,16 @@
         <w:rPr>
           <w:rFonts w:ascii="Arial" w:hAnsi="Arial" w:cs="Arial"/>
           <w:color w:val="000000" w:themeColor="text1"/>
-          <w:sz w:val="24"/>
-          <w:szCs w:val="24"/>
-          <w:lang w:val="es-ES"/>
-        </w:rPr>
-      </w:pPr>
-    </w:p>
-    <w:p>
-      <w:pPr>
-        <w:spacing w:after="0"/>
-        <w:rPr>
-          <w:rFonts w:ascii="Arial" w:hAnsi="Arial" w:cs="Arial"/>
-          <w:color w:val="000000" w:themeColor="text1"/>
-          <w:sz w:val="24"/>
-          <w:szCs w:val="24"/>
+          <w:lang w:val="es-ES"/>
+        </w:rPr>
+      </w:pPr>
+    </w:p>
+    <w:p>
+      <w:pPr>
+        <w:spacing w:after="0"/>
+        <w:rPr>
+          <w:rFonts w:ascii="Arial" w:hAnsi="Arial" w:cs="Arial"/>
+          <w:color w:val="000000" w:themeColor="text1"/>
           <w:lang w:val="es-ES"/>
         </w:rPr>
       </w:pPr>
@@ -155,8 +143,6 @@
         <w:rPr>
           <w:rFonts w:ascii="Arial" w:hAnsi="Arial" w:cs="Arial"/>
           <w:color w:val="1F3864" w:themeColor="accent1" w:themeShade="80"/>
-          <w:sz w:val="28"/>
-          <w:szCs w:val="28"/>
           <w:lang w:val="es-ES"/>
         </w:rPr>
       </w:pPr>
@@ -164,8 +150,6 @@
         <w:rPr>
           <w:rFonts w:ascii="Arial" w:hAnsi="Arial" w:cs="Arial"/>
           <w:color w:val="1F3864" w:themeColor="accent1" w:themeShade="80"/>
-          <w:sz w:val="28"/>
-          <w:szCs w:val="28"/>
           <w:lang w:val="es-ES"/>
         </w:rPr>
         <w:t>Perfil profesional</w:t>
@@ -323,8 +307,6 @@
         <w:rPr>
           <w:rFonts w:ascii="Arial" w:hAnsi="Arial" w:cs="Arial"/>
           <w:color w:val="000000" w:themeColor="text1"/>
-          <w:sz w:val="24"/>
-          <w:szCs w:val="24"/>
           <w:lang w:val="es-ES"/>
         </w:rPr>
       </w:pPr>
@@ -335,8 +317,6 @@
         <w:rPr>
           <w:rFonts w:ascii="Arial" w:hAnsi="Arial" w:cs="Arial"/>
           <w:color w:val="1F3864" w:themeColor="accent1" w:themeShade="80"/>
-          <w:sz w:val="28"/>
-          <w:szCs w:val="28"/>
           <w:lang w:val="es-ES"/>
         </w:rPr>
       </w:pPr>
@@ -344,8 +324,6 @@
         <w:rPr>
           <w:rFonts w:ascii="Arial" w:hAnsi="Arial" w:cs="Arial"/>
           <w:color w:val="1F3864" w:themeColor="accent1" w:themeShade="80"/>
-          <w:sz w:val="28"/>
-          <w:szCs w:val="28"/>
           <w:lang w:val="es-ES"/>
         </w:rPr>
         <w:t>Experiencia laboral</w:t>
@@ -504,8 +482,6 @@
         <w:rPr>
           <w:rFonts w:ascii="Arial" w:hAnsi="Arial" w:cs="Arial"/>
           <w:color w:val="202021"/>
-          <w:sz w:val="20"/>
-          <w:szCs w:val="20"/>
         </w:rPr>
       </w:pPr>
       <w:r>
@@ -580,7 +556,6 @@
         </w:rPr>
         <w:t xml:space="preserve"> - </w:t>
       </w:r>
-      <w:proofErr w:type="gramStart"/>
       <w:r>
         <w:rPr>
           <w:rFonts w:ascii="Arial" w:hAnsi="Arial" w:cs="Arial"/>
@@ -588,18 +563,8 @@
           <w:iCs/>
           <w:color w:val="404040" w:themeColor="text1" w:themeTint="BF"/>
         </w:rPr>
-        <w:t>E</w:t>
-      </w:r>
-      <w:r>
-        <w:rPr>
-          <w:rFonts w:ascii="Arial" w:hAnsi="Arial" w:cs="Arial"/>
-          <w:i/>
-          <w:iCs/>
-          <w:color w:val="404040" w:themeColor="text1" w:themeTint="BF"/>
-        </w:rPr>
-        <w:t>nero</w:t>
-      </w:r>
-      <w:proofErr w:type="gramEnd"/>
+        <w:t>Enero</w:t>
+      </w:r>
       <w:r>
         <w:rPr>
           <w:rFonts w:ascii="Arial" w:hAnsi="Arial" w:cs="Arial"/>
@@ -680,8 +645,6 @@
         <w:rPr>
           <w:rFonts w:ascii="Arial" w:hAnsi="Arial" w:cs="Arial"/>
           <w:color w:val="000000" w:themeColor="text1"/>
-          <w:sz w:val="24"/>
-          <w:szCs w:val="24"/>
           <w:lang w:val="es-ES"/>
         </w:rPr>
       </w:pPr>
@@ -702,8 +665,6 @@
         <w:rPr>
           <w:rFonts w:ascii="Arial" w:hAnsi="Arial" w:cs="Arial"/>
           <w:color w:val="1F3864" w:themeColor="accent1" w:themeShade="80"/>
-          <w:sz w:val="28"/>
-          <w:szCs w:val="28"/>
           <w:lang w:val="es-ES"/>
         </w:rPr>
       </w:pPr>
@@ -711,8 +672,6 @@
         <w:rPr>
           <w:rFonts w:ascii="Arial" w:hAnsi="Arial" w:cs="Arial"/>
           <w:color w:val="1F3864" w:themeColor="accent1" w:themeShade="80"/>
-          <w:sz w:val="28"/>
-          <w:szCs w:val="28"/>
           <w:lang w:val="es-ES"/>
         </w:rPr>
         <w:t>Educación</w:t>
@@ -778,8 +737,7 @@
       <w:pPr>
         <w:spacing w:after="0"/>
         <w:rPr>
-          <w:sz w:val="21"/>
-          <w:szCs w:val="21"/>
+          <w:rFonts w:ascii="Arial" w:hAnsi="Arial" w:cs="Arial"/>
         </w:rPr>
       </w:pPr>
       <w:r>
@@ -794,8 +752,7 @@
       </w:r>
       <w:r>
         <w:rPr>
-          <w:sz w:val="21"/>
-          <w:szCs w:val="21"/>
+          <w:rFonts w:ascii="Arial" w:hAnsi="Arial" w:cs="Arial"/>
         </w:rPr>
         <w:t xml:space="preserve"> </w:t>
       </w:r>
@@ -844,8 +801,6 @@
         <w:rPr>
           <w:rFonts w:ascii="Arial" w:hAnsi="Arial" w:cs="Arial"/>
           <w:color w:val="1F3864" w:themeColor="accent1" w:themeShade="80"/>
-          <w:sz w:val="28"/>
-          <w:szCs w:val="28"/>
           <w:lang w:val="es-ES"/>
         </w:rPr>
       </w:pPr>
@@ -853,8 +808,6 @@
         <w:rPr>
           <w:rFonts w:ascii="Arial" w:hAnsi="Arial" w:cs="Arial"/>
           <w:color w:val="1F3864" w:themeColor="accent1" w:themeShade="80"/>
-          <w:sz w:val="28"/>
-          <w:szCs w:val="28"/>
           <w:lang w:val="es-ES"/>
         </w:rPr>
         <w:t>Habilidades</w:t>
@@ -871,17 +824,13 @@
         <w:rPr>
           <w:rFonts w:ascii="Arial" w:hAnsi="Arial" w:cs="Arial"/>
           <w:color w:val="000000" w:themeColor="text1"/>
-          <w:sz w:val="24"/>
-          <w:szCs w:val="24"/>
-          <w:lang w:val="es-ES"/>
-        </w:rPr>
-      </w:pPr>
-      <w:r>
-        <w:rPr>
-          <w:rFonts w:ascii="Arial" w:hAnsi="Arial" w:cs="Arial"/>
-          <w:color w:val="000000" w:themeColor="text1"/>
-          <w:sz w:val="24"/>
-          <w:szCs w:val="24"/>
+          <w:lang w:val="es-ES"/>
+        </w:rPr>
+      </w:pPr>
+      <w:r>
+        <w:rPr>
+          <w:rFonts w:ascii="Arial" w:hAnsi="Arial" w:cs="Arial"/>
+          <w:color w:val="000000" w:themeColor="text1"/>
           <w:lang w:val="es-ES"/>
         </w:rPr>
         <w:t>B</w:t>
@@ -890,8 +839,6 @@
         <w:rPr>
           <w:rFonts w:ascii="Arial" w:hAnsi="Arial" w:cs="Arial"/>
           <w:color w:val="000000" w:themeColor="text1"/>
-          <w:sz w:val="24"/>
-          <w:szCs w:val="24"/>
           <w:lang w:val="es-ES"/>
         </w:rPr>
         <w:t>ackend</w:t>
@@ -900,8 +847,6 @@
         <w:rPr>
           <w:rFonts w:ascii="Arial" w:hAnsi="Arial" w:cs="Arial"/>
           <w:color w:val="000000" w:themeColor="text1"/>
-          <w:sz w:val="24"/>
-          <w:szCs w:val="24"/>
           <w:lang w:val="es-ES"/>
         </w:rPr>
         <w:t>: Desarrollo de</w:t>
@@ -910,8 +855,6 @@
         <w:rPr>
           <w:rFonts w:ascii="Arial" w:hAnsi="Arial" w:cs="Arial"/>
           <w:color w:val="000000" w:themeColor="text1"/>
-          <w:sz w:val="24"/>
-          <w:szCs w:val="24"/>
           <w:lang w:val="es-ES"/>
         </w:rPr>
         <w:t xml:space="preserve"> </w:t>
@@ -922,8 +865,6 @@
           <w:b/>
           <w:bCs/>
           <w:color w:val="000000" w:themeColor="text1"/>
-          <w:sz w:val="24"/>
-          <w:szCs w:val="24"/>
           <w:lang w:val="es-ES"/>
         </w:rPr>
         <w:t>APIs Rest</w:t>
@@ -932,8 +873,6 @@
         <w:rPr>
           <w:rFonts w:ascii="Arial" w:hAnsi="Arial" w:cs="Arial"/>
           <w:color w:val="000000" w:themeColor="text1"/>
-          <w:sz w:val="24"/>
-          <w:szCs w:val="24"/>
           <w:lang w:val="es-ES"/>
         </w:rPr>
         <w:t xml:space="preserve"> con </w:t>
@@ -944,8 +883,6 @@
           <w:b/>
           <w:bCs/>
           <w:color w:val="000000" w:themeColor="text1"/>
-          <w:sz w:val="24"/>
-          <w:szCs w:val="24"/>
           <w:lang w:val="es-ES"/>
         </w:rPr>
         <w:t>Laravel</w:t>
@@ -956,8 +893,6 @@
           <w:b/>
           <w:bCs/>
           <w:color w:val="000000" w:themeColor="text1"/>
-          <w:sz w:val="24"/>
-          <w:szCs w:val="24"/>
           <w:lang w:val="es-ES"/>
         </w:rPr>
         <w:t>/PHP</w:t>
@@ -966,8 +901,6 @@
         <w:rPr>
           <w:rFonts w:ascii="Arial" w:hAnsi="Arial" w:cs="Arial"/>
           <w:color w:val="000000" w:themeColor="text1"/>
-          <w:sz w:val="24"/>
-          <w:szCs w:val="24"/>
           <w:lang w:val="es-ES"/>
         </w:rPr>
         <w:t>, lógica de negocio</w:t>
@@ -976,8 +909,6 @@
         <w:rPr>
           <w:rFonts w:ascii="Arial" w:hAnsi="Arial" w:cs="Arial"/>
           <w:color w:val="000000" w:themeColor="text1"/>
-          <w:sz w:val="24"/>
-          <w:szCs w:val="24"/>
           <w:lang w:val="es-ES"/>
         </w:rPr>
         <w:t>;</w:t>
@@ -986,8 +917,6 @@
         <w:rPr>
           <w:rFonts w:ascii="Arial" w:hAnsi="Arial" w:cs="Arial"/>
           <w:color w:val="000000" w:themeColor="text1"/>
-          <w:sz w:val="24"/>
-          <w:szCs w:val="24"/>
           <w:lang w:val="es-ES"/>
         </w:rPr>
         <w:t xml:space="preserve"> </w:t>
@@ -996,8 +925,6 @@
         <w:rPr>
           <w:rFonts w:ascii="Arial" w:hAnsi="Arial" w:cs="Arial"/>
           <w:color w:val="000000" w:themeColor="text1"/>
-          <w:sz w:val="24"/>
-          <w:szCs w:val="24"/>
           <w:lang w:val="es-ES"/>
         </w:rPr>
         <w:t xml:space="preserve">diseño y gestión de </w:t>
@@ -1006,8 +933,6 @@
         <w:rPr>
           <w:rFonts w:ascii="Arial" w:hAnsi="Arial" w:cs="Arial"/>
           <w:color w:val="000000" w:themeColor="text1"/>
-          <w:sz w:val="24"/>
-          <w:szCs w:val="24"/>
           <w:lang w:val="es-ES"/>
         </w:rPr>
         <w:t>bases de datos relacionales (</w:t>
@@ -1018,8 +943,6 @@
           <w:b/>
           <w:bCs/>
           <w:color w:val="000000" w:themeColor="text1"/>
-          <w:sz w:val="24"/>
-          <w:szCs w:val="24"/>
           <w:lang w:val="es-ES"/>
         </w:rPr>
         <w:t>MySQL</w:t>
@@ -1027,9 +950,27 @@
       <w:r>
         <w:rPr>
           <w:rFonts w:ascii="Arial" w:hAnsi="Arial" w:cs="Arial"/>
-          <w:color w:val="000000" w:themeColor="text1"/>
-          <w:sz w:val="24"/>
-          <w:szCs w:val="24"/>
+          <w:b/>
+          <w:bCs/>
+          <w:color w:val="000000" w:themeColor="text1"/>
+          <w:lang w:val="es-ES"/>
+        </w:rPr>
+        <w:t xml:space="preserve"> </w:t>
+      </w:r>
+      <w:r>
+        <w:rPr>
+          <w:rFonts w:ascii="Arial" w:hAnsi="Arial" w:cs="Arial"/>
+          <w:b/>
+          <w:bCs/>
+          <w:color w:val="000000" w:themeColor="text1"/>
+          <w:lang w:val="es-ES"/>
+        </w:rPr>
+        <w:t>PostgreSQL</w:t>
+      </w:r>
+      <w:r>
+        <w:rPr>
+          <w:rFonts w:ascii="Arial" w:hAnsi="Arial" w:cs="Arial"/>
+          <w:color w:val="000000" w:themeColor="text1"/>
           <w:lang w:val="es-ES"/>
         </w:rPr>
         <w:t>, SQL</w:t>
@@ -1038,8 +979,6 @@
         <w:rPr>
           <w:rFonts w:ascii="Arial" w:hAnsi="Arial" w:cs="Arial"/>
           <w:color w:val="000000" w:themeColor="text1"/>
-          <w:sz w:val="24"/>
-          <w:szCs w:val="24"/>
           <w:lang w:val="es-ES"/>
         </w:rPr>
         <w:t>)</w:t>
@@ -1048,8 +987,6 @@
         <w:rPr>
           <w:rFonts w:ascii="Arial" w:hAnsi="Arial" w:cs="Arial"/>
           <w:color w:val="000000" w:themeColor="text1"/>
-          <w:sz w:val="24"/>
-          <w:szCs w:val="24"/>
           <w:lang w:val="es-ES"/>
         </w:rPr>
         <w:t>; experiencia en autenticación, queries optimizados y arquitectura MVC.</w:t>
@@ -1062,8 +999,6 @@
         <w:rPr>
           <w:rFonts w:ascii="Arial" w:hAnsi="Arial" w:cs="Arial"/>
           <w:color w:val="000000" w:themeColor="text1"/>
-          <w:sz w:val="24"/>
-          <w:szCs w:val="24"/>
           <w:lang w:val="es-ES"/>
         </w:rPr>
       </w:pPr>
@@ -1079,22 +1014,17 @@
         <w:rPr>
           <w:rFonts w:ascii="Arial" w:hAnsi="Arial" w:cs="Arial"/>
           <w:color w:val="000000" w:themeColor="text1"/>
-          <w:sz w:val="24"/>
-          <w:szCs w:val="24"/>
-          <w:lang w:val="es-ES"/>
-        </w:rPr>
-      </w:pPr>
-      <w:r>
-        <w:rPr>
-          <w:rFonts w:ascii="Arial" w:hAnsi="Arial" w:cs="Arial"/>
-          <w:b/>
-          <w:bCs/>
-          <w:color w:val="000000" w:themeColor="text1"/>
-          <w:sz w:val="24"/>
-          <w:szCs w:val="24"/>
-          <w:lang w:val="es-ES"/>
-        </w:rPr>
-        <w:lastRenderedPageBreak/>
+          <w:lang w:val="es-ES"/>
+        </w:rPr>
+      </w:pPr>
+      <w:r>
+        <w:rPr>
+          <w:rFonts w:ascii="Arial" w:hAnsi="Arial" w:cs="Arial"/>
+          <w:b/>
+          <w:bCs/>
+          <w:color w:val="000000" w:themeColor="text1"/>
+          <w:lang w:val="es-ES"/>
+        </w:rPr>
         <w:t>F</w:t>
       </w:r>
       <w:r>
@@ -1103,50 +1033,22 @@
           <w:b/>
           <w:bCs/>
           <w:color w:val="000000" w:themeColor="text1"/>
-          <w:sz w:val="24"/>
-          <w:szCs w:val="24"/>
-          <w:lang w:val="es-ES"/>
-        </w:rPr>
-        <w:t>rontend</w:t>
-      </w:r>
-      <w:r>
-        <w:rPr>
-          <w:rFonts w:ascii="Arial" w:hAnsi="Arial" w:cs="Arial"/>
-          <w:b/>
-          <w:bCs/>
-          <w:color w:val="000000" w:themeColor="text1"/>
-          <w:sz w:val="24"/>
-          <w:szCs w:val="24"/>
-          <w:lang w:val="es-ES"/>
-        </w:rPr>
-        <w:t xml:space="preserve">. </w:t>
-      </w:r>
-      <w:r>
-        <w:rPr>
-          <w:rFonts w:ascii="Arial" w:hAnsi="Arial" w:cs="Arial"/>
-          <w:color w:val="000000" w:themeColor="text1"/>
-          <w:sz w:val="24"/>
-          <w:szCs w:val="24"/>
-          <w:lang w:val="es-ES"/>
-        </w:rPr>
-        <w:t xml:space="preserve">Creación de </w:t>
-      </w:r>
-      <w:r>
-        <w:rPr>
-          <w:rFonts w:ascii="Arial" w:hAnsi="Arial" w:cs="Arial"/>
-          <w:color w:val="000000" w:themeColor="text1"/>
-          <w:sz w:val="24"/>
-          <w:szCs w:val="24"/>
-          <w:lang w:val="es-ES"/>
-        </w:rPr>
-        <w:t>i</w:t>
-      </w:r>
-      <w:r>
-        <w:rPr>
-          <w:rFonts w:ascii="Arial" w:hAnsi="Arial" w:cs="Arial"/>
-          <w:color w:val="000000" w:themeColor="text1"/>
-          <w:sz w:val="24"/>
-          <w:szCs w:val="24"/>
+          <w:lang w:val="es-ES"/>
+        </w:rPr>
+        <w:t xml:space="preserve">rontend. </w:t>
+      </w:r>
+      <w:r>
+        <w:rPr>
+          <w:rFonts w:ascii="Arial" w:hAnsi="Arial" w:cs="Arial"/>
+          <w:color w:val="000000" w:themeColor="text1"/>
+          <w:lang w:val="es-ES"/>
+        </w:rPr>
+        <w:t>Creación de i</w:t>
+      </w:r>
+      <w:r>
+        <w:rPr>
+          <w:rFonts w:ascii="Arial" w:hAnsi="Arial" w:cs="Arial"/>
+          <w:color w:val="000000" w:themeColor="text1"/>
           <w:lang w:val="es-ES"/>
         </w:rPr>
         <w:t>nterfaces responsivas</w:t>
@@ -1155,8 +1057,6 @@
         <w:rPr>
           <w:rFonts w:ascii="Arial" w:hAnsi="Arial" w:cs="Arial"/>
           <w:color w:val="000000" w:themeColor="text1"/>
-          <w:sz w:val="24"/>
-          <w:szCs w:val="24"/>
           <w:lang w:val="es-ES"/>
         </w:rPr>
         <w:t xml:space="preserve"> con </w:t>
@@ -1167,8 +1067,6 @@
           <w:b/>
           <w:bCs/>
           <w:color w:val="000000" w:themeColor="text1"/>
-          <w:sz w:val="24"/>
-          <w:szCs w:val="24"/>
           <w:lang w:val="es-ES"/>
         </w:rPr>
         <w:t>HTML5</w:t>
@@ -1177,8 +1075,6 @@
         <w:rPr>
           <w:rFonts w:ascii="Arial" w:hAnsi="Arial" w:cs="Arial"/>
           <w:color w:val="000000" w:themeColor="text1"/>
-          <w:sz w:val="24"/>
-          <w:szCs w:val="24"/>
           <w:lang w:val="es-ES"/>
         </w:rPr>
         <w:t xml:space="preserve">, </w:t>
@@ -1189,8 +1085,6 @@
           <w:b/>
           <w:bCs/>
           <w:color w:val="000000" w:themeColor="text1"/>
-          <w:sz w:val="24"/>
-          <w:szCs w:val="24"/>
           <w:lang w:val="es-ES"/>
         </w:rPr>
         <w:t>CSS3</w:t>
@@ -1199,8 +1093,6 @@
         <w:rPr>
           <w:rFonts w:ascii="Arial" w:hAnsi="Arial" w:cs="Arial"/>
           <w:color w:val="000000" w:themeColor="text1"/>
-          <w:sz w:val="24"/>
-          <w:szCs w:val="24"/>
           <w:lang w:val="es-ES"/>
         </w:rPr>
         <w:t xml:space="preserve">, </w:t>
@@ -1211,8 +1103,6 @@
           <w:b/>
           <w:bCs/>
           <w:color w:val="000000" w:themeColor="text1"/>
-          <w:sz w:val="24"/>
-          <w:szCs w:val="24"/>
           <w:lang w:val="es-ES"/>
         </w:rPr>
         <w:t>Javascript</w:t>
@@ -1221,8 +1111,6 @@
         <w:rPr>
           <w:rFonts w:ascii="Arial" w:hAnsi="Arial" w:cs="Arial"/>
           <w:color w:val="000000" w:themeColor="text1"/>
-          <w:sz w:val="24"/>
-          <w:szCs w:val="24"/>
           <w:lang w:val="es-ES"/>
         </w:rPr>
         <w:t xml:space="preserve">, </w:t>
@@ -1231,8 +1119,6 @@
         <w:rPr>
           <w:rFonts w:ascii="Arial" w:hAnsi="Arial" w:cs="Arial"/>
           <w:color w:val="000000" w:themeColor="text1"/>
-          <w:sz w:val="24"/>
-          <w:szCs w:val="24"/>
           <w:lang w:val="es-ES"/>
         </w:rPr>
         <w:t>frameworks</w:t>
@@ -1241,8 +1127,6 @@
         <w:rPr>
           <w:rFonts w:ascii="Arial" w:hAnsi="Arial" w:cs="Arial"/>
           <w:color w:val="000000" w:themeColor="text1"/>
-          <w:sz w:val="24"/>
-          <w:szCs w:val="24"/>
           <w:lang w:val="es-ES"/>
         </w:rPr>
         <w:t xml:space="preserve"> como Bootstrap, Tailwind, preprocesadores Sass; conocimiento básico en React.</w:t>
@@ -1254,8 +1138,6 @@
         <w:rPr>
           <w:rFonts w:ascii="Arial" w:hAnsi="Arial" w:cs="Arial"/>
           <w:color w:val="000000" w:themeColor="text1"/>
-          <w:sz w:val="24"/>
-          <w:szCs w:val="24"/>
           <w:lang w:val="es-ES"/>
         </w:rPr>
       </w:pPr>
@@ -1271,27 +1153,22 @@
         <w:rPr>
           <w:rFonts w:ascii="Arial" w:hAnsi="Arial" w:cs="Arial"/>
           <w:color w:val="000000" w:themeColor="text1"/>
-          <w:sz w:val="24"/>
-          <w:szCs w:val="24"/>
-          <w:lang w:val="es-ES"/>
-        </w:rPr>
-      </w:pPr>
-      <w:r>
-        <w:rPr>
-          <w:rFonts w:ascii="Arial" w:hAnsi="Arial" w:cs="Arial"/>
-          <w:color w:val="000000" w:themeColor="text1"/>
-          <w:sz w:val="24"/>
-          <w:szCs w:val="24"/>
-          <w:lang w:val="es-ES"/>
-        </w:rPr>
+          <w:lang w:val="es-ES"/>
+        </w:rPr>
+      </w:pPr>
+      <w:r>
+        <w:rPr>
+          <w:rFonts w:ascii="Arial" w:hAnsi="Arial" w:cs="Arial"/>
+          <w:color w:val="000000" w:themeColor="text1"/>
+          <w:lang w:val="es-ES"/>
+        </w:rPr>
+        <w:lastRenderedPageBreak/>
         <w:t>Control de versiones con Git y Github; c</w:t>
       </w:r>
       <w:r>
         <w:rPr>
           <w:rFonts w:ascii="Arial" w:hAnsi="Arial" w:cs="Arial"/>
           <w:color w:val="000000" w:themeColor="text1"/>
-          <w:sz w:val="24"/>
-          <w:szCs w:val="24"/>
           <w:lang w:val="es-ES"/>
         </w:rPr>
         <w:t xml:space="preserve">omunicación asertiva </w:t>
@@ -1302,8 +1179,6 @@
           <w:b/>
           <w:bCs/>
           <w:color w:val="000000" w:themeColor="text1"/>
-          <w:sz w:val="24"/>
-          <w:szCs w:val="24"/>
           <w:lang w:val="es-ES"/>
         </w:rPr>
         <w:t>y trabajo en equipos</w:t>
@@ -1312,8 +1187,6 @@
         <w:rPr>
           <w:rFonts w:ascii="Arial" w:hAnsi="Arial" w:cs="Arial"/>
           <w:color w:val="000000" w:themeColor="text1"/>
-          <w:sz w:val="24"/>
-          <w:szCs w:val="24"/>
           <w:lang w:val="es-ES"/>
         </w:rPr>
         <w:t xml:space="preserve"> multidisciplinarios.</w:t>
@@ -1325,8 +1198,6 @@
         <w:rPr>
           <w:rFonts w:ascii="Arial" w:hAnsi="Arial" w:cs="Arial"/>
           <w:color w:val="000000" w:themeColor="text1"/>
-          <w:sz w:val="24"/>
-          <w:szCs w:val="24"/>
           <w:lang w:val="es-ES"/>
         </w:rPr>
       </w:pPr>
@@ -1337,8 +1208,6 @@
         <w:rPr>
           <w:rFonts w:ascii="Arial" w:hAnsi="Arial" w:cs="Arial"/>
           <w:color w:val="1F3864" w:themeColor="accent1" w:themeShade="80"/>
-          <w:sz w:val="28"/>
-          <w:szCs w:val="28"/>
           <w:lang w:val="es-ES"/>
         </w:rPr>
       </w:pPr>
@@ -1346,8 +1215,6 @@
         <w:rPr>
           <w:rFonts w:ascii="Arial" w:hAnsi="Arial" w:cs="Arial"/>
           <w:color w:val="1F3864" w:themeColor="accent1" w:themeShade="80"/>
-          <w:sz w:val="28"/>
-          <w:szCs w:val="28"/>
           <w:lang w:val="es-ES"/>
         </w:rPr>
         <w:t>Certificaciones</w:t>
@@ -1356,8 +1223,6 @@
         <w:rPr>
           <w:rFonts w:ascii="Arial" w:hAnsi="Arial" w:cs="Arial"/>
           <w:color w:val="1F3864" w:themeColor="accent1" w:themeShade="80"/>
-          <w:sz w:val="28"/>
-          <w:szCs w:val="28"/>
           <w:lang w:val="es-ES"/>
         </w:rPr>
         <w:t xml:space="preserve"> / cursos</w:t>
@@ -1425,15 +1290,7 @@
           <w:color w:val="000000" w:themeColor="text1"/>
           <w:lang w:val="es-ES"/>
         </w:rPr>
-        <w:t>), 2025</w:t>
-      </w:r>
-      <w:r>
-        <w:rPr>
-          <w:rFonts w:ascii="Arial" w:hAnsi="Arial" w:cs="Arial"/>
-          <w:color w:val="000000" w:themeColor="text1"/>
-          <w:lang w:val="es-ES"/>
-        </w:rPr>
-        <w:t>.</w:t>
+        <w:t>), 2025.</w:t>
       </w:r>
     </w:p>
     <w:p>
@@ -1610,15 +1467,7 @@
           <w:color w:val="000000" w:themeColor="text1"/>
           <w:lang w:val="es-ES"/>
         </w:rPr>
-        <w:t>)</w:t>
-      </w:r>
-      <w:r>
-        <w:rPr>
-          <w:rFonts w:ascii="Arial" w:hAnsi="Arial" w:cs="Arial"/>
-          <w:color w:val="000000" w:themeColor="text1"/>
-          <w:lang w:val="es-ES"/>
-        </w:rPr>
-        <w:t>, 2024</w:t>
+        <w:t>), 2024</w:t>
       </w:r>
       <w:r>
         <w:rPr>
@@ -1670,16 +1519,7 @@
           <w:color w:val="000000" w:themeColor="text1"/>
           <w:lang w:val="es-ES"/>
         </w:rPr>
-        <w:t>Next_</w:t>
-      </w:r>
-      <w:proofErr w:type="gramStart"/>
-      <w:r>
-        <w:rPr>
-          <w:rFonts w:ascii="Arial" w:hAnsi="Arial" w:cs="Arial"/>
-          <w:color w:val="000000" w:themeColor="text1"/>
-          <w:lang w:val="es-ES"/>
-        </w:rPr>
-        <w:t>U</w:t>
+        <w:t>Next_U</w:t>
       </w:r>
       <w:proofErr w:type="spellEnd"/>
       <w:r>
@@ -1696,16 +1536,7 @@
           <w:color w:val="000000" w:themeColor="text1"/>
           <w:lang w:val="es-ES"/>
         </w:rPr>
-        <w:t>)</w:t>
-      </w:r>
-      <w:proofErr w:type="gramEnd"/>
-      <w:r>
-        <w:rPr>
-          <w:rFonts w:ascii="Arial" w:hAnsi="Arial" w:cs="Arial"/>
-          <w:color w:val="000000" w:themeColor="text1"/>
-          <w:lang w:val="es-ES"/>
-        </w:rPr>
-        <w:t>, 2024</w:t>
+        <w:t>), 2024</w:t>
       </w:r>
       <w:r>
         <w:rPr>
@@ -1740,41 +1571,15 @@
           <w:color w:val="000000" w:themeColor="text1"/>
           <w:lang w:val="es-ES"/>
         </w:rPr>
-        <w:t>MYSQL</w:t>
-      </w:r>
-      <w:r>
-        <w:rPr>
-          <w:rFonts w:ascii="Arial" w:hAnsi="Arial" w:cs="Arial"/>
-          <w:b/>
-          <w:bCs/>
-          <w:color w:val="000000" w:themeColor="text1"/>
-          <w:lang w:val="es-ES"/>
-        </w:rPr>
-        <w:t xml:space="preserve"> </w:t>
-      </w:r>
-      <w:r>
-        <w:rPr>
-          <w:rFonts w:ascii="Arial" w:hAnsi="Arial" w:cs="Arial"/>
-          <w:color w:val="000000" w:themeColor="text1"/>
-          <w:lang w:val="es-ES"/>
-        </w:rPr>
-        <w:t>(NextU)</w:t>
-      </w:r>
-      <w:r>
-        <w:rPr>
-          <w:rFonts w:ascii="Arial" w:hAnsi="Arial" w:cs="Arial"/>
-          <w:color w:val="000000" w:themeColor="text1"/>
-          <w:lang w:val="es-ES"/>
-        </w:rPr>
-        <w:t>, 2023</w:t>
-      </w:r>
-      <w:r>
-        <w:rPr>
-          <w:rFonts w:ascii="Arial" w:hAnsi="Arial" w:cs="Arial"/>
-          <w:color w:val="000000" w:themeColor="text1"/>
-          <w:lang w:val="es-ES"/>
-        </w:rPr>
-        <w:t>.</w:t>
+        <w:t xml:space="preserve">MYSQL </w:t>
+      </w:r>
+      <w:r>
+        <w:rPr>
+          <w:rFonts w:ascii="Arial" w:hAnsi="Arial" w:cs="Arial"/>
+          <w:color w:val="000000" w:themeColor="text1"/>
+          <w:lang w:val="es-ES"/>
+        </w:rPr>
+        <w:t>(NextU), 2023.</w:t>
       </w:r>
     </w:p>
     <w:p>
@@ -1809,23 +1614,7 @@
           <w:color w:val="000000" w:themeColor="text1"/>
           <w:lang w:val="es-ES"/>
         </w:rPr>
-        <w:t>(NextU)</w:t>
-      </w:r>
-      <w:r>
-        <w:rPr>
-          <w:rFonts w:ascii="Arial" w:hAnsi="Arial" w:cs="Arial"/>
-          <w:color w:val="000000" w:themeColor="text1"/>
-          <w:lang w:val="es-ES"/>
-        </w:rPr>
-        <w:t>, 2023</w:t>
-      </w:r>
-      <w:r>
-        <w:rPr>
-          <w:rFonts w:ascii="Arial" w:hAnsi="Arial" w:cs="Arial"/>
-          <w:color w:val="000000" w:themeColor="text1"/>
-          <w:lang w:val="es-ES"/>
-        </w:rPr>
-        <w:t>.</w:t>
+        <w:t>(NextU), 2023.</w:t>
       </w:r>
     </w:p>
     <w:p>
@@ -1860,23 +1649,7 @@
           <w:color w:val="000000" w:themeColor="text1"/>
           <w:lang w:val="es-ES"/>
         </w:rPr>
-        <w:t>(NextU)</w:t>
-      </w:r>
-      <w:r>
-        <w:rPr>
-          <w:rFonts w:ascii="Arial" w:hAnsi="Arial" w:cs="Arial"/>
-          <w:color w:val="000000" w:themeColor="text1"/>
-          <w:lang w:val="es-ES"/>
-        </w:rPr>
-        <w:t>, 2023</w:t>
-      </w:r>
-      <w:r>
-        <w:rPr>
-          <w:rFonts w:ascii="Arial" w:hAnsi="Arial" w:cs="Arial"/>
-          <w:color w:val="000000" w:themeColor="text1"/>
-          <w:lang w:val="es-ES"/>
-        </w:rPr>
-        <w:t>.</w:t>
+        <w:t>(NextU), 2023.</w:t>
       </w:r>
     </w:p>
     <w:p>
@@ -1911,460 +1684,25 @@
           <w:color w:val="000000" w:themeColor="text1"/>
           <w:lang w:val="es-ES"/>
         </w:rPr>
-        <w:t>(NextU)</w:t>
-      </w:r>
-      <w:r>
-        <w:rPr>
-          <w:rFonts w:ascii="Arial" w:hAnsi="Arial" w:cs="Arial"/>
-          <w:color w:val="000000" w:themeColor="text1"/>
-          <w:lang w:val="es-ES"/>
-        </w:rPr>
-        <w:t>, 2023</w:t>
-      </w:r>
-      <w:r>
-        <w:rPr>
-          <w:rFonts w:ascii="Arial" w:hAnsi="Arial" w:cs="Arial"/>
-          <w:color w:val="000000" w:themeColor="text1"/>
-          <w:lang w:val="es-ES"/>
-        </w:rPr>
-        <w:t>.</w:t>
-      </w:r>
-    </w:p>
-    <w:p>
-      <w:pPr>
-        <w:pStyle w:val="Prrafodelista"/>
-        <w:spacing w:after="0"/>
-        <w:rPr>
-          <w:rFonts w:ascii="Arial" w:hAnsi="Arial" w:cs="Arial"/>
-          <w:b/>
-          <w:bCs/>
-          <w:color w:val="000000" w:themeColor="text1"/>
-          <w:lang w:val="es-ES"/>
-        </w:rPr>
-      </w:pPr>
-    </w:p>
-    <w:p>
-      <w:pPr>
-        <w:spacing w:after="0"/>
-        <w:rPr>
-          <w:rFonts w:ascii="Arial" w:hAnsi="Arial" w:cs="Arial"/>
-          <w:color w:val="000000" w:themeColor="text1"/>
-          <w:sz w:val="24"/>
-          <w:szCs w:val="24"/>
-          <w:lang w:val="es-ES"/>
-        </w:rPr>
-      </w:pPr>
-    </w:p>
-    <w:p>
-      <w:pPr>
-        <w:spacing w:after="0" w:line="360" w:lineRule="auto"/>
-        <w:rPr>
-          <w:rFonts w:ascii="Arial" w:hAnsi="Arial" w:cs="Arial"/>
-          <w:color w:val="1F3864" w:themeColor="accent1" w:themeShade="80"/>
-          <w:sz w:val="28"/>
-          <w:szCs w:val="28"/>
-          <w:lang w:val="es-ES"/>
-        </w:rPr>
-      </w:pPr>
-      <w:r>
-        <w:rPr>
-          <w:rFonts w:ascii="Arial" w:hAnsi="Arial" w:cs="Arial"/>
-          <w:color w:val="1F3864" w:themeColor="accent1" w:themeShade="80"/>
-          <w:sz w:val="28"/>
-          <w:szCs w:val="28"/>
-          <w:lang w:val="es-ES"/>
-        </w:rPr>
-        <w:t>Proyectos</w:t>
-      </w:r>
-    </w:p>
-    <w:p>
-      <w:pPr>
-        <w:spacing w:after="0" w:line="360" w:lineRule="auto"/>
-        <w:rPr>
-          <w:rFonts w:ascii="Arial" w:hAnsi="Arial" w:cs="Arial"/>
-          <w:color w:val="202020"/>
-        </w:rPr>
-      </w:pPr>
-      <w:r>
-        <w:rPr>
-          <w:rFonts w:ascii="Arial" w:hAnsi="Arial" w:cs="Arial"/>
-          <w:color w:val="202020"/>
-          <w:u w:val="single"/>
-        </w:rPr>
-        <w:t>Trakio.pro</w:t>
-      </w:r>
-      <w:r>
-        <w:rPr>
-          <w:rFonts w:ascii="Arial" w:hAnsi="Arial" w:cs="Arial"/>
-          <w:color w:val="202020"/>
-        </w:rPr>
-        <w:t xml:space="preserve"> </w:t>
-      </w:r>
-      <w:r>
-        <w:rPr>
-          <w:rFonts w:ascii="Arial" w:hAnsi="Arial" w:cs="Arial"/>
-          <w:color w:val="767171" w:themeColor="background2" w:themeShade="80"/>
-        </w:rPr>
-        <w:t xml:space="preserve">| Enero 2022 </w:t>
-      </w:r>
-      <w:r>
-        <w:rPr>
-          <w:rFonts w:ascii="Arial" w:hAnsi="Arial" w:cs="Arial"/>
-          <w:color w:val="767171" w:themeColor="background2" w:themeShade="80"/>
-        </w:rPr>
-        <w:t>–</w:t>
-      </w:r>
-      <w:r>
-        <w:rPr>
-          <w:rFonts w:ascii="Arial" w:hAnsi="Arial" w:cs="Arial"/>
-          <w:color w:val="767171" w:themeColor="background2" w:themeShade="80"/>
-        </w:rPr>
-        <w:t xml:space="preserve"> Actualidad</w:t>
-      </w:r>
-      <w:r>
-        <w:rPr>
-          <w:rFonts w:ascii="Arial" w:hAnsi="Arial" w:cs="Arial"/>
-          <w:color w:val="767171" w:themeColor="background2" w:themeShade="80"/>
-        </w:rPr>
-        <w:t xml:space="preserve"> | </w:t>
-      </w:r>
-      <w:r>
-        <w:rPr>
-          <w:rFonts w:ascii="Arial" w:hAnsi="Arial" w:cs="Arial"/>
-          <w:color w:val="000000" w:themeColor="text1"/>
-        </w:rPr>
-        <w:t>Proyecto laboral</w:t>
-      </w:r>
-    </w:p>
-    <w:p>
-      <w:pPr>
-        <w:spacing w:after="0"/>
-        <w:rPr>
-          <w:rFonts w:ascii="Arial" w:hAnsi="Arial" w:cs="Arial"/>
-          <w:color w:val="000000" w:themeColor="text1"/>
-          <w:lang w:val="es-ES"/>
-        </w:rPr>
-      </w:pPr>
-      <w:r>
-        <w:rPr>
-          <w:rFonts w:ascii="Arial" w:hAnsi="Arial" w:cs="Arial"/>
-          <w:color w:val="000000" w:themeColor="text1"/>
-          <w:lang w:val="es-ES"/>
-        </w:rPr>
-        <w:t xml:space="preserve">Desarrollado con </w:t>
-      </w:r>
-      <w:r>
-        <w:rPr>
-          <w:rFonts w:ascii="Arial" w:hAnsi="Arial" w:cs="Arial"/>
-          <w:color w:val="000000" w:themeColor="text1"/>
-          <w:lang w:val="es-ES"/>
-        </w:rPr>
-        <w:t>L</w:t>
-      </w:r>
-      <w:r>
-        <w:rPr>
-          <w:rFonts w:ascii="Arial" w:hAnsi="Arial" w:cs="Arial"/>
-          <w:color w:val="000000" w:themeColor="text1"/>
-          <w:lang w:val="es-ES"/>
-        </w:rPr>
-        <w:t>aravel</w:t>
-      </w:r>
-      <w:r>
-        <w:rPr>
-          <w:rFonts w:ascii="Arial" w:hAnsi="Arial" w:cs="Arial"/>
-          <w:color w:val="000000" w:themeColor="text1"/>
-          <w:lang w:val="es-ES"/>
-        </w:rPr>
-        <w:t>/PHP, MySQL, JavaScript.</w:t>
-      </w:r>
-      <w:r>
-        <w:rPr>
-          <w:rFonts w:ascii="Arial" w:hAnsi="Arial" w:cs="Arial"/>
-          <w:color w:val="000000" w:themeColor="text1"/>
-          <w:lang w:val="es-ES"/>
-        </w:rPr>
-        <w:t xml:space="preserve"> </w:t>
-      </w:r>
-      <w:r>
-        <w:rPr>
-          <w:rFonts w:ascii="Arial" w:hAnsi="Arial" w:cs="Arial"/>
-          <w:b/>
-          <w:bCs/>
-          <w:color w:val="000000" w:themeColor="text1"/>
-          <w:lang w:val="es-ES"/>
-        </w:rPr>
-        <w:t>Herramienta de gestión</w:t>
-      </w:r>
-      <w:r>
-        <w:rPr>
-          <w:rFonts w:ascii="Arial" w:hAnsi="Arial" w:cs="Arial"/>
-          <w:color w:val="000000" w:themeColor="text1"/>
-          <w:lang w:val="es-ES"/>
-        </w:rPr>
-        <w:t xml:space="preserve"> que aumentó la productividad en un 60%, diseñada </w:t>
-      </w:r>
-      <w:r>
-        <w:rPr>
-          <w:rFonts w:ascii="Arial" w:hAnsi="Arial" w:cs="Arial"/>
-          <w:color w:val="000000" w:themeColor="text1"/>
-          <w:lang w:val="es-ES"/>
-        </w:rPr>
-        <w:t>para la Subred Integrada de Servicios de salud Norte, con el objetivo de</w:t>
-      </w:r>
-      <w:r>
-        <w:rPr>
-          <w:rFonts w:ascii="Arial" w:hAnsi="Arial" w:cs="Arial"/>
-          <w:color w:val="000000" w:themeColor="text1"/>
-          <w:lang w:val="es-ES"/>
-        </w:rPr>
-        <w:t xml:space="preserve"> optimizar la </w:t>
-      </w:r>
-      <w:r>
-        <w:rPr>
-          <w:rFonts w:ascii="Arial" w:hAnsi="Arial" w:cs="Arial"/>
-          <w:b/>
-          <w:bCs/>
-          <w:color w:val="000000" w:themeColor="text1"/>
-          <w:lang w:val="es-ES"/>
-        </w:rPr>
-        <w:t>organización y el seguimiento de contratistas</w:t>
-      </w:r>
-      <w:r>
-        <w:rPr>
-          <w:rFonts w:ascii="Arial" w:hAnsi="Arial" w:cs="Arial"/>
-          <w:color w:val="000000" w:themeColor="text1"/>
-          <w:lang w:val="es-ES"/>
-        </w:rPr>
-        <w:t>. Incluye dashboards interactivos para el análisis del rendimiento y herramientas de automatización, como la generación de documentos PDF.</w:t>
-      </w:r>
-    </w:p>
-    <w:p>
-      <w:pPr>
-        <w:spacing w:after="0"/>
-        <w:rPr>
-          <w:rFonts w:ascii="Arial" w:hAnsi="Arial" w:cs="Arial"/>
-          <w:color w:val="000000" w:themeColor="text1"/>
-          <w:lang w:val="es-ES"/>
-        </w:rPr>
-      </w:pPr>
-    </w:p>
-    <w:p>
-      <w:pPr>
-        <w:spacing w:after="0" w:line="360" w:lineRule="auto"/>
-        <w:rPr>
-          <w:rFonts w:ascii="Arial" w:hAnsi="Arial" w:cs="Arial"/>
-          <w:color w:val="202020"/>
-        </w:rPr>
-      </w:pPr>
-      <w:r>
-        <w:rPr>
-          <w:rFonts w:ascii="Arial" w:hAnsi="Arial" w:cs="Arial"/>
-          <w:color w:val="202020"/>
-          <w:u w:val="single"/>
-        </w:rPr>
-        <w:t>Ecommerce-platform</w:t>
-      </w:r>
-      <w:r>
-        <w:rPr>
-          <w:rFonts w:ascii="Arial" w:hAnsi="Arial" w:cs="Arial"/>
-          <w:color w:val="202020"/>
-        </w:rPr>
-        <w:t xml:space="preserve"> </w:t>
-      </w:r>
-      <w:r>
-        <w:rPr>
-          <w:rFonts w:ascii="Arial" w:hAnsi="Arial" w:cs="Arial"/>
-          <w:color w:val="767171" w:themeColor="background2" w:themeShade="80"/>
-        </w:rPr>
-        <w:t xml:space="preserve">| </w:t>
-      </w:r>
-      <w:r>
-        <w:rPr>
-          <w:rFonts w:ascii="Arial" w:hAnsi="Arial" w:cs="Arial"/>
-          <w:color w:val="767171" w:themeColor="background2" w:themeShade="80"/>
-        </w:rPr>
-        <w:t>Abril</w:t>
-      </w:r>
-      <w:r>
-        <w:rPr>
-          <w:rFonts w:ascii="Arial" w:hAnsi="Arial" w:cs="Arial"/>
-          <w:color w:val="767171" w:themeColor="background2" w:themeShade="80"/>
-        </w:rPr>
-        <w:t xml:space="preserve"> 202</w:t>
-      </w:r>
-      <w:r>
-        <w:rPr>
-          <w:rFonts w:ascii="Arial" w:hAnsi="Arial" w:cs="Arial"/>
-          <w:color w:val="767171" w:themeColor="background2" w:themeShade="80"/>
-        </w:rPr>
-        <w:t>5</w:t>
-      </w:r>
-      <w:r>
-        <w:rPr>
-          <w:rFonts w:ascii="Arial" w:hAnsi="Arial" w:cs="Arial"/>
-          <w:color w:val="767171" w:themeColor="background2" w:themeShade="80"/>
-        </w:rPr>
-        <w:t xml:space="preserve"> </w:t>
-      </w:r>
-      <w:r>
-        <w:rPr>
-          <w:rFonts w:ascii="Arial" w:hAnsi="Arial" w:cs="Arial"/>
-          <w:color w:val="767171" w:themeColor="background2" w:themeShade="80"/>
-        </w:rPr>
-        <w:t>–</w:t>
-      </w:r>
-      <w:r>
-        <w:rPr>
-          <w:rFonts w:ascii="Arial" w:hAnsi="Arial" w:cs="Arial"/>
-          <w:color w:val="767171" w:themeColor="background2" w:themeShade="80"/>
-        </w:rPr>
-        <w:t xml:space="preserve"> Actualidad</w:t>
-      </w:r>
-      <w:r>
-        <w:rPr>
-          <w:rFonts w:ascii="Arial" w:hAnsi="Arial" w:cs="Arial"/>
-          <w:color w:val="767171" w:themeColor="background2" w:themeShade="80"/>
-        </w:rPr>
-        <w:t xml:space="preserve"> | </w:t>
-      </w:r>
-      <w:r>
-        <w:rPr>
-          <w:rFonts w:ascii="Arial" w:hAnsi="Arial" w:cs="Arial"/>
-          <w:color w:val="000000" w:themeColor="text1"/>
-        </w:rPr>
-        <w:t xml:space="preserve">Proyecto </w:t>
-      </w:r>
-      <w:r>
-        <w:rPr>
-          <w:rFonts w:ascii="Arial" w:hAnsi="Arial" w:cs="Arial"/>
-          <w:color w:val="000000" w:themeColor="text1"/>
-        </w:rPr>
-        <w:t>freelance</w:t>
-      </w:r>
-    </w:p>
-    <w:p>
-      <w:pPr>
-        <w:spacing w:after="0"/>
-        <w:rPr>
-          <w:rFonts w:ascii="Arial" w:hAnsi="Arial" w:cs="Arial"/>
-          <w:color w:val="000000" w:themeColor="text1"/>
-          <w:lang w:val="es-ES"/>
-        </w:rPr>
-      </w:pPr>
-      <w:r>
-        <w:rPr>
-          <w:rFonts w:ascii="Arial" w:hAnsi="Arial" w:cs="Arial"/>
-          <w:color w:val="000000" w:themeColor="text1"/>
-          <w:lang w:val="es-ES"/>
-        </w:rPr>
-        <w:t xml:space="preserve">Desarrollo en curso de plataforma multitienda para comercio electrónico </w:t>
-      </w:r>
-      <w:r>
-        <w:rPr>
-          <w:rFonts w:ascii="Arial" w:hAnsi="Arial" w:cs="Arial"/>
-          <w:b/>
-          <w:bCs/>
-          <w:color w:val="000000" w:themeColor="text1"/>
-          <w:lang w:val="es-ES"/>
-        </w:rPr>
-        <w:t>utilizando</w:t>
-      </w:r>
-      <w:r>
-        <w:rPr>
-          <w:rFonts w:ascii="Arial" w:hAnsi="Arial" w:cs="Arial"/>
-          <w:b/>
-          <w:bCs/>
-          <w:color w:val="000000" w:themeColor="text1"/>
-          <w:lang w:val="es-ES"/>
-        </w:rPr>
-        <w:t xml:space="preserve"> React, Typescript, Sass, Laravel, PostgreSQL</w:t>
-      </w:r>
-      <w:r>
-        <w:rPr>
-          <w:rFonts w:ascii="Arial" w:hAnsi="Arial" w:cs="Arial"/>
-          <w:color w:val="000000" w:themeColor="text1"/>
-          <w:lang w:val="es-ES"/>
-        </w:rPr>
-        <w:t xml:space="preserve">. </w:t>
-      </w:r>
-      <w:r>
-        <w:rPr>
-          <w:rFonts w:ascii="Arial" w:hAnsi="Arial" w:cs="Arial"/>
-          <w:color w:val="000000" w:themeColor="text1"/>
-          <w:lang w:val="es-ES"/>
-        </w:rPr>
-        <w:t xml:space="preserve">Incluye la implementación de una API, autenticación por roles, panel administrativo, entre otras </w:t>
-      </w:r>
-      <w:r>
-        <w:rPr>
-          <w:rFonts w:ascii="Arial" w:hAnsi="Arial" w:cs="Arial"/>
-          <w:color w:val="000000" w:themeColor="text1"/>
-          <w:lang w:val="es-ES"/>
-        </w:rPr>
-        <w:t>funcionalidades</w:t>
-      </w:r>
-      <w:r>
-        <w:rPr>
-          <w:rFonts w:ascii="Arial" w:hAnsi="Arial" w:cs="Arial"/>
-          <w:color w:val="000000" w:themeColor="text1"/>
-          <w:lang w:val="es-ES"/>
-        </w:rPr>
-        <w:t xml:space="preserve">. Actualmente me encargo </w:t>
-      </w:r>
-      <w:r>
-        <w:rPr>
-          <w:rFonts w:ascii="Arial" w:hAnsi="Arial" w:cs="Arial"/>
-          <w:color w:val="000000" w:themeColor="text1"/>
-          <w:lang w:val="es-ES"/>
-        </w:rPr>
-        <w:t xml:space="preserve">del diseño del frontend, estructura del backend </w:t>
-      </w:r>
-      <w:r>
-        <w:rPr>
-          <w:rFonts w:ascii="Arial" w:hAnsi="Arial" w:cs="Arial"/>
-          <w:color w:val="000000" w:themeColor="text1"/>
-          <w:lang w:val="es-ES"/>
-        </w:rPr>
-        <w:t>e</w:t>
-      </w:r>
-      <w:r>
-        <w:rPr>
-          <w:rFonts w:ascii="Arial" w:hAnsi="Arial" w:cs="Arial"/>
-          <w:color w:val="000000" w:themeColor="text1"/>
-          <w:lang w:val="es-ES"/>
-        </w:rPr>
-        <w:t xml:space="preserve"> integración entre ambos.</w:t>
-      </w:r>
-    </w:p>
-    <w:p>
-      <w:pPr>
-        <w:spacing w:after="0"/>
-        <w:rPr>
-          <w:rFonts w:ascii="Arial" w:hAnsi="Arial" w:cs="Arial"/>
-          <w:color w:val="000000" w:themeColor="text1"/>
-          <w:lang w:val="es-ES"/>
-        </w:rPr>
-      </w:pPr>
-    </w:p>
-    <w:p>
-      <w:pPr>
-        <w:spacing w:after="0" w:line="360" w:lineRule="auto"/>
-        <w:rPr>
-          <w:rFonts w:ascii="Arial" w:hAnsi="Arial" w:cs="Arial"/>
-          <w:color w:val="1F3864" w:themeColor="accent1" w:themeShade="80"/>
-          <w:sz w:val="28"/>
-          <w:szCs w:val="28"/>
-          <w:lang w:val="es-ES"/>
-        </w:rPr>
-      </w:pPr>
-      <w:r>
-        <w:rPr>
-          <w:rFonts w:ascii="Arial" w:hAnsi="Arial" w:cs="Arial"/>
-          <w:color w:val="1F3864" w:themeColor="accent1" w:themeShade="80"/>
-          <w:sz w:val="28"/>
-          <w:szCs w:val="28"/>
-        </w:rPr>
-        <w:t>Enlaces profesionales</w:t>
+        <w:t>(</w:t>
+      </w:r>
+      <w:proofErr w:type="spellStart"/>
+      <w:r>
+        <w:rPr>
+          <w:rFonts w:ascii="Arial" w:hAnsi="Arial" w:cs="Arial"/>
+          <w:color w:val="000000" w:themeColor="text1"/>
+          <w:lang w:val="es-ES"/>
+        </w:rPr>
+        <w:t>NextU</w:t>
+      </w:r>
+      <w:proofErr w:type="spellEnd"/>
+      <w:r>
+        <w:rPr>
+          <w:rFonts w:ascii="Arial" w:hAnsi="Arial" w:cs="Arial"/>
+          <w:color w:val="000000" w:themeColor="text1"/>
+          <w:lang w:val="es-ES"/>
+        </w:rPr>
+        <w:t>), 2023.</w:t>
       </w:r>
     </w:p>
     <w:p>
@@ -2377,29 +1715,85 @@
         <w:spacing w:after="0"/>
         <w:rPr>
           <w:rFonts w:ascii="Arial" w:hAnsi="Arial" w:cs="Arial"/>
-          <w:color w:val="000000" w:themeColor="text1"/>
-          <w:lang w:val="es-ES"/>
-        </w:rPr>
-      </w:pPr>
-      <w:r>
-        <w:rPr>
-          <w:rFonts w:ascii="Arial" w:hAnsi="Arial" w:cs="Arial"/>
-          <w:color w:val="000000" w:themeColor="text1"/>
-          <w:sz w:val="24"/>
-          <w:szCs w:val="24"/>
-          <w:lang w:val="es-ES"/>
-        </w:rPr>
-        <w:t xml:space="preserve">Portafolio: </w:t>
-      </w:r>
-      <w:r>
-        <w:rPr>
-          <w:rFonts w:ascii="Arial" w:hAnsi="Arial" w:cs="Arial"/>
-          <w:color w:val="000000" w:themeColor="text1"/>
-          <w:sz w:val="24"/>
-          <w:szCs w:val="24"/>
-          <w:lang w:val="es-ES"/>
-        </w:rPr>
-        <w:t>https://monhabell.github.io/Porfaolio-Gabriel/</w:t>
+          <w:b/>
+          <w:bCs/>
+          <w:color w:val="000000" w:themeColor="text1"/>
+          <w:lang w:val="es-ES"/>
+        </w:rPr>
+      </w:pPr>
+      <w:r>
+        <w:rPr>
+          <w:rFonts w:ascii="Arial" w:hAnsi="Arial" w:cs="Arial"/>
+          <w:b/>
+          <w:bCs/>
+          <w:color w:val="000000" w:themeColor="text1"/>
+          <w:lang w:val="es-ES"/>
+        </w:rPr>
+        <w:t xml:space="preserve">Seo </w:t>
+      </w:r>
+      <w:proofErr w:type="spellStart"/>
+      <w:r>
+        <w:rPr>
+          <w:rFonts w:ascii="Arial" w:hAnsi="Arial" w:cs="Arial"/>
+          <w:b/>
+          <w:bCs/>
+          <w:color w:val="000000" w:themeColor="text1"/>
+          <w:lang w:val="es-ES"/>
+        </w:rPr>
+        <w:t>Tecnico</w:t>
+      </w:r>
+      <w:proofErr w:type="spellEnd"/>
+      <w:r>
+        <w:rPr>
+          <w:rFonts w:ascii="Arial" w:hAnsi="Arial" w:cs="Arial"/>
+          <w:b/>
+          <w:bCs/>
+          <w:color w:val="000000" w:themeColor="text1"/>
+          <w:lang w:val="es-ES"/>
+        </w:rPr>
+        <w:t xml:space="preserve"> </w:t>
+      </w:r>
+      <w:r>
+        <w:rPr>
+          <w:rFonts w:ascii="Arial" w:hAnsi="Arial" w:cs="Arial"/>
+          <w:color w:val="000000" w:themeColor="text1"/>
+          <w:lang w:val="es-ES"/>
+        </w:rPr>
+        <w:t>(</w:t>
+      </w:r>
+      <w:proofErr w:type="spellStart"/>
+      <w:r>
+        <w:rPr>
+          <w:rFonts w:ascii="Arial" w:hAnsi="Arial" w:cs="Arial"/>
+          <w:color w:val="000000" w:themeColor="text1"/>
+          <w:lang w:val="es-ES"/>
+        </w:rPr>
+        <w:t>Platzi</w:t>
+      </w:r>
+      <w:proofErr w:type="spellEnd"/>
+      <w:r>
+        <w:rPr>
+          <w:rFonts w:ascii="Arial" w:hAnsi="Arial" w:cs="Arial"/>
+          <w:color w:val="000000" w:themeColor="text1"/>
+          <w:lang w:val="es-ES"/>
+        </w:rPr>
+        <w:t>), 202</w:t>
+      </w:r>
+      <w:r>
+        <w:rPr>
+          <w:rFonts w:ascii="Arial" w:hAnsi="Arial" w:cs="Arial"/>
+          <w:color w:val="000000" w:themeColor="text1"/>
+          <w:lang w:val="es-ES"/>
+        </w:rPr>
+        <w:t>5</w:t>
+      </w:r>
+      <w:r>
+        <w:rPr>
+          <w:rFonts w:ascii="Arial" w:hAnsi="Arial" w:cs="Arial"/>
+          <w:color w:val="000000" w:themeColor="text1"/>
+          <w:lang w:val="es-ES"/>
+        </w:rPr>
+        <w:t>.</w:t>
       </w:r>
     </w:p>
     <w:p>
@@ -2412,75 +1806,63 @@
         <w:spacing w:after="0"/>
         <w:rPr>
           <w:rFonts w:ascii="Arial" w:hAnsi="Arial" w:cs="Arial"/>
-          <w:color w:val="000000" w:themeColor="text1"/>
-          <w:sz w:val="24"/>
-          <w:szCs w:val="24"/>
-          <w:lang w:val="en-US"/>
-        </w:rPr>
-      </w:pPr>
+          <w:b/>
+          <w:bCs/>
+          <w:color w:val="000000" w:themeColor="text1"/>
+          <w:lang w:val="es-ES"/>
+        </w:rPr>
+      </w:pPr>
+      <w:r>
+        <w:rPr>
+          <w:rFonts w:ascii="Arial" w:hAnsi="Arial" w:cs="Arial"/>
+          <w:b/>
+          <w:bCs/>
+          <w:color w:val="000000" w:themeColor="text1"/>
+          <w:lang w:val="es-ES"/>
+        </w:rPr>
+        <w:t xml:space="preserve">Laravel 11 </w:t>
+      </w:r>
+      <w:r>
+        <w:rPr>
+          <w:rFonts w:ascii="Arial" w:hAnsi="Arial" w:cs="Arial"/>
+          <w:color w:val="000000" w:themeColor="text1"/>
+          <w:lang w:val="es-ES"/>
+        </w:rPr>
+        <w:t>(</w:t>
+      </w:r>
       <w:proofErr w:type="spellStart"/>
       <w:r>
         <w:rPr>
           <w:rFonts w:ascii="Arial" w:hAnsi="Arial" w:cs="Arial"/>
           <w:color w:val="000000" w:themeColor="text1"/>
-          <w:sz w:val="24"/>
-          <w:szCs w:val="24"/>
-          <w:lang w:val="en-US"/>
-        </w:rPr>
-        <w:t>Perfil</w:t>
+          <w:lang w:val="es-ES"/>
+        </w:rPr>
+        <w:t>Platzi</w:t>
       </w:r>
       <w:proofErr w:type="spellEnd"/>
       <w:r>
         <w:rPr>
           <w:rFonts w:ascii="Arial" w:hAnsi="Arial" w:cs="Arial"/>
           <w:color w:val="000000" w:themeColor="text1"/>
-          <w:sz w:val="24"/>
-          <w:szCs w:val="24"/>
-          <w:lang w:val="en-US"/>
-        </w:rPr>
-        <w:t xml:space="preserve"> </w:t>
-      </w:r>
-      <w:proofErr w:type="spellStart"/>
-      <w:r>
-        <w:rPr>
-          <w:rFonts w:ascii="Arial" w:hAnsi="Arial" w:cs="Arial"/>
-          <w:color w:val="000000" w:themeColor="text1"/>
-          <w:sz w:val="24"/>
-          <w:szCs w:val="24"/>
-          <w:lang w:val="en-US"/>
-        </w:rPr>
-        <w:t>profesional</w:t>
-      </w:r>
-      <w:proofErr w:type="spellEnd"/>
-      <w:r>
-        <w:rPr>
-          <w:rFonts w:ascii="Arial" w:hAnsi="Arial" w:cs="Arial"/>
-          <w:color w:val="000000" w:themeColor="text1"/>
-          <w:sz w:val="24"/>
-          <w:szCs w:val="24"/>
-          <w:lang w:val="en-US"/>
-        </w:rPr>
-        <w:t xml:space="preserve">: </w:t>
-      </w:r>
-      <w:r>
-        <w:rPr>
-          <w:rFonts w:ascii="Arial" w:hAnsi="Arial" w:cs="Arial"/>
-          <w:color w:val="000000" w:themeColor="text1"/>
-          <w:sz w:val="24"/>
-          <w:szCs w:val="24"/>
-          <w:lang w:val="en-US"/>
-        </w:rPr>
-        <w:t>linkedin.com/in/</w:t>
-      </w:r>
-      <w:r>
-        <w:rPr>
-          <w:rFonts w:ascii="Arial" w:hAnsi="Arial" w:cs="Arial"/>
-          <w:color w:val="000000" w:themeColor="text1"/>
-          <w:sz w:val="24"/>
-          <w:szCs w:val="24"/>
-          <w:lang w:val="en-US"/>
-        </w:rPr>
-        <w:t>monhabell-dev</w:t>
+          <w:lang w:val="es-ES"/>
+        </w:rPr>
+        <w:t>), 202</w:t>
+      </w:r>
+      <w:r>
+        <w:rPr>
+          <w:rFonts w:ascii="Arial" w:hAnsi="Arial" w:cs="Arial"/>
+          <w:color w:val="000000" w:themeColor="text1"/>
+          <w:lang w:val="es-ES"/>
+        </w:rPr>
+        <w:t>5</w:t>
+      </w:r>
+      <w:r>
+        <w:rPr>
+          <w:rFonts w:ascii="Arial" w:hAnsi="Arial" w:cs="Arial"/>
+          <w:color w:val="000000" w:themeColor="text1"/>
+          <w:lang w:val="es-ES"/>
+        </w:rPr>
+        <w:t>.</w:t>
       </w:r>
     </w:p>
     <w:p>
@@ -2493,16 +1875,974 @@
         <w:spacing w:after="0"/>
         <w:rPr>
           <w:rFonts w:ascii="Arial" w:hAnsi="Arial" w:cs="Arial"/>
-          <w:color w:val="000000" w:themeColor="text1"/>
-          <w:lang w:val="es-ES"/>
-        </w:rPr>
-      </w:pPr>
-      <w:r>
-        <w:rPr>
-          <w:rFonts w:ascii="Arial" w:hAnsi="Arial" w:cs="Arial"/>
-          <w:color w:val="000000" w:themeColor="text1"/>
-          <w:sz w:val="24"/>
-          <w:szCs w:val="24"/>
+          <w:b/>
+          <w:bCs/>
+          <w:color w:val="000000" w:themeColor="text1"/>
+          <w:lang w:val="es-ES"/>
+        </w:rPr>
+      </w:pPr>
+      <w:proofErr w:type="spellStart"/>
+      <w:r>
+        <w:rPr>
+          <w:rFonts w:ascii="Arial" w:hAnsi="Arial" w:cs="Arial"/>
+          <w:b/>
+          <w:bCs/>
+          <w:color w:val="000000" w:themeColor="text1"/>
+          <w:lang w:val="es-ES"/>
+        </w:rPr>
+        <w:t>Wordpress</w:t>
+      </w:r>
+      <w:proofErr w:type="spellEnd"/>
+      <w:r>
+        <w:rPr>
+          <w:rFonts w:ascii="Arial" w:hAnsi="Arial" w:cs="Arial"/>
+          <w:b/>
+          <w:bCs/>
+          <w:color w:val="000000" w:themeColor="text1"/>
+          <w:lang w:val="es-ES"/>
+        </w:rPr>
+        <w:t xml:space="preserve"> </w:t>
+      </w:r>
+      <w:r>
+        <w:rPr>
+          <w:rFonts w:ascii="Arial" w:hAnsi="Arial" w:cs="Arial"/>
+          <w:color w:val="000000" w:themeColor="text1"/>
+          <w:lang w:val="es-ES"/>
+        </w:rPr>
+        <w:t>(</w:t>
+      </w:r>
+      <w:proofErr w:type="spellStart"/>
+      <w:r>
+        <w:rPr>
+          <w:rFonts w:ascii="Arial" w:hAnsi="Arial" w:cs="Arial"/>
+          <w:color w:val="000000" w:themeColor="text1"/>
+          <w:lang w:val="es-ES"/>
+        </w:rPr>
+        <w:t>Platzi</w:t>
+      </w:r>
+      <w:proofErr w:type="spellEnd"/>
+      <w:r>
+        <w:rPr>
+          <w:rFonts w:ascii="Arial" w:hAnsi="Arial" w:cs="Arial"/>
+          <w:color w:val="000000" w:themeColor="text1"/>
+          <w:lang w:val="es-ES"/>
+        </w:rPr>
+        <w:t>), 2025.</w:t>
+      </w:r>
+    </w:p>
+    <w:p>
+      <w:pPr>
+        <w:pStyle w:val="Prrafodelista"/>
+        <w:spacing w:after="0"/>
+        <w:rPr>
+          <w:rFonts w:ascii="Arial" w:hAnsi="Arial" w:cs="Arial"/>
+          <w:b/>
+          <w:bCs/>
+          <w:color w:val="000000" w:themeColor="text1"/>
+          <w:lang w:val="es-ES"/>
+        </w:rPr>
+      </w:pPr>
+    </w:p>
+    <w:p>
+      <w:pPr>
+        <w:spacing w:after="0"/>
+        <w:rPr>
+          <w:rFonts w:ascii="Arial" w:hAnsi="Arial" w:cs="Arial"/>
+          <w:color w:val="000000" w:themeColor="text1"/>
+          <w:lang w:val="es-ES"/>
+        </w:rPr>
+      </w:pPr>
+    </w:p>
+    <w:p>
+      <w:pPr>
+        <w:spacing w:after="0" w:line="360" w:lineRule="auto"/>
+        <w:rPr>
+          <w:rFonts w:ascii="Arial" w:hAnsi="Arial" w:cs="Arial"/>
+          <w:color w:val="1F3864" w:themeColor="accent1" w:themeShade="80"/>
+          <w:lang w:val="es-ES"/>
+        </w:rPr>
+      </w:pPr>
+      <w:r>
+        <w:rPr>
+          <w:rFonts w:ascii="Arial" w:hAnsi="Arial" w:cs="Arial"/>
+          <w:color w:val="1F3864" w:themeColor="accent1" w:themeShade="80"/>
+          <w:lang w:val="es-ES"/>
+        </w:rPr>
+        <w:t>Proyectos</w:t>
+      </w:r>
+    </w:p>
+    <w:p>
+      <w:pPr>
+        <w:spacing w:before="100" w:beforeAutospacing="1" w:after="100" w:afterAutospacing="1" w:line="240" w:lineRule="auto"/>
+        <w:outlineLvl w:val="2"/>
+        <w:rPr>
+          <w:rFonts w:ascii="Arial" w:eastAsia="Times New Roman" w:hAnsi="Arial" w:cs="Arial"/>
+          <w:b/>
+          <w:bCs/>
+          <w:lang w:eastAsia="es-CO"/>
+        </w:rPr>
+      </w:pPr>
+      <w:r>
+        <w:rPr>
+          <w:rFonts w:ascii="Arial" w:eastAsia="Times New Roman" w:hAnsi="Arial" w:cs="Arial"/>
+          <w:b/>
+          <w:bCs/>
+          <w:lang w:eastAsia="es-CO"/>
+        </w:rPr>
+        <w:t>Trakio.pro | Enero 2022 – Actualidad | Proyecto laboral</w:t>
+      </w:r>
+    </w:p>
+    <w:p>
+      <w:pPr>
+        <w:spacing w:before="100" w:beforeAutospacing="1" w:after="100" w:afterAutospacing="1" w:line="240" w:lineRule="auto"/>
+        <w:rPr>
+          <w:rFonts w:ascii="Arial" w:eastAsia="Times New Roman" w:hAnsi="Arial" w:cs="Arial"/>
+          <w:lang w:eastAsia="es-CO"/>
+        </w:rPr>
+      </w:pPr>
+      <w:r>
+        <w:rPr>
+          <w:rFonts w:ascii="Arial" w:eastAsia="Times New Roman" w:hAnsi="Arial" w:cs="Arial"/>
+          <w:lang w:eastAsia="es-CO"/>
+        </w:rPr>
+        <w:t xml:space="preserve">Sistema integral de gestión desarrollado con </w:t>
+      </w:r>
+      <w:r>
+        <w:rPr>
+          <w:rFonts w:ascii="Arial" w:eastAsia="Times New Roman" w:hAnsi="Arial" w:cs="Arial"/>
+          <w:b/>
+          <w:bCs/>
+          <w:lang w:eastAsia="es-CO"/>
+        </w:rPr>
+        <w:t>Laravel/PHP</w:t>
+      </w:r>
+      <w:r>
+        <w:rPr>
+          <w:rFonts w:ascii="Arial" w:eastAsia="Times New Roman" w:hAnsi="Arial" w:cs="Arial"/>
+          <w:lang w:eastAsia="es-CO"/>
+        </w:rPr>
+        <w:t xml:space="preserve">, </w:t>
+      </w:r>
+      <w:r>
+        <w:rPr>
+          <w:rFonts w:ascii="Arial" w:eastAsia="Times New Roman" w:hAnsi="Arial" w:cs="Arial"/>
+          <w:b/>
+          <w:bCs/>
+          <w:lang w:eastAsia="es-CO"/>
+        </w:rPr>
+        <w:t>MySQL</w:t>
+      </w:r>
+      <w:r>
+        <w:rPr>
+          <w:rFonts w:ascii="Arial" w:eastAsia="Times New Roman" w:hAnsi="Arial" w:cs="Arial"/>
+          <w:lang w:eastAsia="es-CO"/>
+        </w:rPr>
+        <w:t xml:space="preserve"> y </w:t>
+      </w:r>
+      <w:r>
+        <w:rPr>
+          <w:rFonts w:ascii="Arial" w:eastAsia="Times New Roman" w:hAnsi="Arial" w:cs="Arial"/>
+          <w:b/>
+          <w:bCs/>
+          <w:lang w:eastAsia="es-CO"/>
+        </w:rPr>
+        <w:t>JavaScript</w:t>
+      </w:r>
+      <w:r>
+        <w:rPr>
+          <w:rFonts w:ascii="Arial" w:eastAsia="Times New Roman" w:hAnsi="Arial" w:cs="Arial"/>
+          <w:lang w:eastAsia="es-CO"/>
+        </w:rPr>
+        <w:t xml:space="preserve"> para la Subred Integrada de Servicios de Salud Norte. Optimiza el seguimiento y control del personal, logrando un aumento del </w:t>
+      </w:r>
+      <w:r>
+        <w:rPr>
+          <w:rFonts w:ascii="Arial" w:eastAsia="Times New Roman" w:hAnsi="Arial" w:cs="Arial"/>
+          <w:b/>
+          <w:bCs/>
+          <w:lang w:eastAsia="es-CO"/>
+        </w:rPr>
+        <w:t>60% en eficiencia operativa</w:t>
+      </w:r>
+      <w:r>
+        <w:rPr>
+          <w:rFonts w:ascii="Arial" w:eastAsia="Times New Roman" w:hAnsi="Arial" w:cs="Arial"/>
+          <w:lang w:eastAsia="es-CO"/>
+        </w:rPr>
+        <w:t>.</w:t>
+      </w:r>
+      <w:r>
+        <w:rPr>
+          <w:rFonts w:ascii="Arial" w:eastAsia="Times New Roman" w:hAnsi="Arial" w:cs="Arial"/>
+          <w:lang w:eastAsia="es-CO"/>
+        </w:rPr>
+        <w:br/>
+      </w:r>
+      <w:r>
+        <w:rPr>
+          <w:rFonts w:ascii="Arial" w:eastAsia="Times New Roman" w:hAnsi="Arial" w:cs="Arial"/>
+          <w:b/>
+          <w:bCs/>
+          <w:lang w:eastAsia="es-CO"/>
+        </w:rPr>
+        <w:t>Logros destacados:</w:t>
+      </w:r>
+    </w:p>
+    <w:p>
+      <w:pPr>
+        <w:numPr>
+          <w:ilvl w:val="0"/>
+          <w:numId w:val="3"/>
+        </w:numPr>
+        <w:spacing w:before="100" w:beforeAutospacing="1" w:after="100" w:afterAutospacing="1" w:line="240" w:lineRule="auto"/>
+        <w:rPr>
+          <w:rFonts w:ascii="Arial" w:eastAsia="Times New Roman" w:hAnsi="Arial" w:cs="Arial"/>
+          <w:lang w:eastAsia="es-CO"/>
+        </w:rPr>
+      </w:pPr>
+      <w:r>
+        <w:rPr>
+          <w:rFonts w:ascii="Arial" w:eastAsia="Times New Roman" w:hAnsi="Arial" w:cs="Arial"/>
+          <w:lang w:eastAsia="es-CO"/>
+        </w:rPr>
+        <w:t xml:space="preserve">Implementación de </w:t>
+      </w:r>
+      <w:proofErr w:type="spellStart"/>
+      <w:r>
+        <w:rPr>
+          <w:rFonts w:ascii="Arial" w:eastAsia="Times New Roman" w:hAnsi="Arial" w:cs="Arial"/>
+          <w:lang w:eastAsia="es-CO"/>
+        </w:rPr>
+        <w:t>dashboards</w:t>
+      </w:r>
+      <w:proofErr w:type="spellEnd"/>
+      <w:r>
+        <w:rPr>
+          <w:rFonts w:ascii="Arial" w:eastAsia="Times New Roman" w:hAnsi="Arial" w:cs="Arial"/>
+          <w:lang w:eastAsia="es-CO"/>
+        </w:rPr>
+        <w:t xml:space="preserve"> interactivos y trazabilidad completa del flujo de digitación.</w:t>
+      </w:r>
+    </w:p>
+    <w:p>
+      <w:pPr>
+        <w:numPr>
+          <w:ilvl w:val="0"/>
+          <w:numId w:val="3"/>
+        </w:numPr>
+        <w:spacing w:before="100" w:beforeAutospacing="1" w:after="100" w:afterAutospacing="1" w:line="240" w:lineRule="auto"/>
+        <w:rPr>
+          <w:rFonts w:ascii="Arial" w:eastAsia="Times New Roman" w:hAnsi="Arial" w:cs="Arial"/>
+          <w:lang w:eastAsia="es-CO"/>
+        </w:rPr>
+      </w:pPr>
+      <w:r>
+        <w:rPr>
+          <w:rFonts w:ascii="Arial" w:eastAsia="Times New Roman" w:hAnsi="Arial" w:cs="Arial"/>
+          <w:lang w:eastAsia="es-CO"/>
+        </w:rPr>
+        <w:t xml:space="preserve">Automatización de reportes y generación de documentos PDF, reduciendo tiempos operativos en un </w:t>
+      </w:r>
+      <w:r>
+        <w:rPr>
+          <w:rFonts w:ascii="Arial" w:eastAsia="Times New Roman" w:hAnsi="Arial" w:cs="Arial"/>
+          <w:b/>
+          <w:bCs/>
+          <w:lang w:eastAsia="es-CO"/>
+        </w:rPr>
+        <w:t>40%</w:t>
+      </w:r>
+      <w:r>
+        <w:rPr>
+          <w:rFonts w:ascii="Arial" w:eastAsia="Times New Roman" w:hAnsi="Arial" w:cs="Arial"/>
+          <w:lang w:eastAsia="es-CO"/>
+        </w:rPr>
+        <w:t>.</w:t>
+      </w:r>
+    </w:p>
+    <w:p>
+      <w:pPr>
+        <w:numPr>
+          <w:ilvl w:val="0"/>
+          <w:numId w:val="3"/>
+        </w:numPr>
+        <w:spacing w:before="100" w:beforeAutospacing="1" w:after="100" w:afterAutospacing="1" w:line="240" w:lineRule="auto"/>
+        <w:rPr>
+          <w:rFonts w:ascii="Arial" w:eastAsia="Times New Roman" w:hAnsi="Arial" w:cs="Arial"/>
+          <w:lang w:eastAsia="es-CO"/>
+        </w:rPr>
+      </w:pPr>
+      <w:r>
+        <w:rPr>
+          <w:rFonts w:ascii="Arial" w:eastAsia="Times New Roman" w:hAnsi="Arial" w:cs="Arial"/>
+          <w:lang w:eastAsia="es-CO"/>
+        </w:rPr>
+        <w:t>Integración de herramientas para control de calidad y productividad en tiempo real.</w:t>
+      </w:r>
+    </w:p>
+    <w:p>
+      <w:pPr>
+        <w:spacing w:after="0" w:line="240" w:lineRule="auto"/>
+        <w:rPr>
+          <w:rFonts w:ascii="Arial" w:eastAsia="Times New Roman" w:hAnsi="Arial" w:cs="Arial"/>
+          <w:lang w:eastAsia="es-CO"/>
+        </w:rPr>
+      </w:pPr>
+      <w:r>
+        <w:rPr>
+          <w:rFonts w:ascii="Arial" w:eastAsia="Times New Roman" w:hAnsi="Arial" w:cs="Arial"/>
+          <w:lang w:eastAsia="es-CO"/>
+        </w:rPr>
+        <w:pict w14:anchorId="7074FD81">
+          <v:rect id="_x0000_i1045" style="width:0;height:1.5pt" o:hralign="center" o:hrstd="t" o:hr="t" fillcolor="#a0a0a0" stroked="f"/>
+        </w:pict>
+      </w:r>
+    </w:p>
+    <w:p>
+      <w:pPr>
+        <w:spacing w:after="0" w:line="240" w:lineRule="auto"/>
+        <w:rPr>
+          <w:rFonts w:ascii="Arial" w:eastAsia="Times New Roman" w:hAnsi="Arial" w:cs="Arial"/>
+          <w:lang w:eastAsia="es-CO"/>
+        </w:rPr>
+      </w:pPr>
+    </w:p>
+    <w:p>
+      <w:pPr>
+        <w:spacing w:before="100" w:beforeAutospacing="1" w:after="100" w:afterAutospacing="1" w:line="240" w:lineRule="auto"/>
+        <w:outlineLvl w:val="2"/>
+        <w:rPr>
+          <w:rFonts w:ascii="Arial" w:eastAsia="Times New Roman" w:hAnsi="Arial" w:cs="Arial"/>
+          <w:b/>
+          <w:bCs/>
+          <w:lang w:eastAsia="es-CO"/>
+        </w:rPr>
+      </w:pPr>
+      <w:proofErr w:type="spellStart"/>
+      <w:r>
+        <w:rPr>
+          <w:rFonts w:ascii="Arial" w:eastAsia="Times New Roman" w:hAnsi="Arial" w:cs="Arial"/>
+          <w:b/>
+          <w:bCs/>
+          <w:lang w:eastAsia="es-CO"/>
+        </w:rPr>
+        <w:t>Ecommerce-platform</w:t>
+      </w:r>
+      <w:proofErr w:type="spellEnd"/>
+      <w:r>
+        <w:rPr>
+          <w:rFonts w:ascii="Arial" w:eastAsia="Times New Roman" w:hAnsi="Arial" w:cs="Arial"/>
+          <w:b/>
+          <w:bCs/>
+          <w:lang w:eastAsia="es-CO"/>
+        </w:rPr>
+        <w:t xml:space="preserve"> | Abril 2025 – Actualidad | Proyecto freelance</w:t>
+      </w:r>
+    </w:p>
+    <w:p>
+      <w:pPr>
+        <w:spacing w:before="100" w:beforeAutospacing="1" w:after="100" w:afterAutospacing="1" w:line="240" w:lineRule="auto"/>
+        <w:rPr>
+          <w:rFonts w:ascii="Arial" w:eastAsia="Times New Roman" w:hAnsi="Arial" w:cs="Arial"/>
+          <w:lang w:eastAsia="es-CO"/>
+        </w:rPr>
+      </w:pPr>
+      <w:r>
+        <w:rPr>
+          <w:rFonts w:ascii="Arial" w:eastAsia="Times New Roman" w:hAnsi="Arial" w:cs="Arial"/>
+          <w:lang w:eastAsia="es-CO"/>
+        </w:rPr>
+        <w:t xml:space="preserve">Plataforma </w:t>
+      </w:r>
+      <w:proofErr w:type="spellStart"/>
+      <w:r>
+        <w:rPr>
+          <w:rFonts w:ascii="Arial" w:eastAsia="Times New Roman" w:hAnsi="Arial" w:cs="Arial"/>
+          <w:lang w:eastAsia="es-CO"/>
+        </w:rPr>
+        <w:t>multitienda</w:t>
+      </w:r>
+      <w:proofErr w:type="spellEnd"/>
+      <w:r>
+        <w:rPr>
+          <w:rFonts w:ascii="Arial" w:eastAsia="Times New Roman" w:hAnsi="Arial" w:cs="Arial"/>
+          <w:lang w:eastAsia="es-CO"/>
+        </w:rPr>
+        <w:t xml:space="preserve"> desarrollada con </w:t>
+      </w:r>
+      <w:proofErr w:type="spellStart"/>
+      <w:r>
+        <w:rPr>
+          <w:rFonts w:ascii="Arial" w:eastAsia="Times New Roman" w:hAnsi="Arial" w:cs="Arial"/>
+          <w:b/>
+          <w:bCs/>
+          <w:lang w:eastAsia="es-CO"/>
+        </w:rPr>
+        <w:t>React</w:t>
+      </w:r>
+      <w:proofErr w:type="spellEnd"/>
+      <w:r>
+        <w:rPr>
+          <w:rFonts w:ascii="Arial" w:eastAsia="Times New Roman" w:hAnsi="Arial" w:cs="Arial"/>
+          <w:lang w:eastAsia="es-CO"/>
+        </w:rPr>
+        <w:t xml:space="preserve">, </w:t>
+      </w:r>
+      <w:proofErr w:type="spellStart"/>
+      <w:r>
+        <w:rPr>
+          <w:rFonts w:ascii="Arial" w:eastAsia="Times New Roman" w:hAnsi="Arial" w:cs="Arial"/>
+          <w:b/>
+          <w:bCs/>
+          <w:lang w:eastAsia="es-CO"/>
+        </w:rPr>
+        <w:t>TypeScript</w:t>
+      </w:r>
+      <w:proofErr w:type="spellEnd"/>
+      <w:r>
+        <w:rPr>
+          <w:rFonts w:ascii="Arial" w:eastAsia="Times New Roman" w:hAnsi="Arial" w:cs="Arial"/>
+          <w:lang w:eastAsia="es-CO"/>
+        </w:rPr>
+        <w:t xml:space="preserve">, </w:t>
+      </w:r>
+      <w:proofErr w:type="spellStart"/>
+      <w:r>
+        <w:rPr>
+          <w:rFonts w:ascii="Arial" w:eastAsia="Times New Roman" w:hAnsi="Arial" w:cs="Arial"/>
+          <w:b/>
+          <w:bCs/>
+          <w:lang w:eastAsia="es-CO"/>
+        </w:rPr>
+        <w:t>Sass</w:t>
+      </w:r>
+      <w:proofErr w:type="spellEnd"/>
+      <w:r>
+        <w:rPr>
+          <w:rFonts w:ascii="Arial" w:eastAsia="Times New Roman" w:hAnsi="Arial" w:cs="Arial"/>
+          <w:lang w:eastAsia="es-CO"/>
+        </w:rPr>
+        <w:t xml:space="preserve">, </w:t>
+      </w:r>
+      <w:r>
+        <w:rPr>
+          <w:rFonts w:ascii="Arial" w:eastAsia="Times New Roman" w:hAnsi="Arial" w:cs="Arial"/>
+          <w:b/>
+          <w:bCs/>
+          <w:lang w:eastAsia="es-CO"/>
+        </w:rPr>
+        <w:t>Laravel</w:t>
+      </w:r>
+      <w:r>
+        <w:rPr>
+          <w:rFonts w:ascii="Arial" w:eastAsia="Times New Roman" w:hAnsi="Arial" w:cs="Arial"/>
+          <w:lang w:eastAsia="es-CO"/>
+        </w:rPr>
+        <w:t xml:space="preserve"> y </w:t>
+      </w:r>
+      <w:r>
+        <w:rPr>
+          <w:rFonts w:ascii="Arial" w:eastAsia="Times New Roman" w:hAnsi="Arial" w:cs="Arial"/>
+          <w:b/>
+          <w:bCs/>
+          <w:lang w:eastAsia="es-CO"/>
+        </w:rPr>
+        <w:t>PostgreSQL</w:t>
+      </w:r>
+      <w:r>
+        <w:rPr>
+          <w:rFonts w:ascii="Arial" w:eastAsia="Times New Roman" w:hAnsi="Arial" w:cs="Arial"/>
+          <w:lang w:eastAsia="es-CO"/>
+        </w:rPr>
+        <w:t>. Incluye autenticación por roles, API integrada y un panel administrativo completo.</w:t>
+      </w:r>
+      <w:r>
+        <w:rPr>
+          <w:rFonts w:ascii="Arial" w:eastAsia="Times New Roman" w:hAnsi="Arial" w:cs="Arial"/>
+          <w:lang w:eastAsia="es-CO"/>
+        </w:rPr>
+        <w:br/>
+      </w:r>
+      <w:r>
+        <w:rPr>
+          <w:rFonts w:ascii="Arial" w:eastAsia="Times New Roman" w:hAnsi="Arial" w:cs="Arial"/>
+          <w:b/>
+          <w:bCs/>
+          <w:lang w:eastAsia="es-CO"/>
+        </w:rPr>
+        <w:t>Logros destacados:</w:t>
+      </w:r>
+    </w:p>
+    <w:p>
+      <w:pPr>
+        <w:numPr>
+          <w:ilvl w:val="0"/>
+          <w:numId w:val="5"/>
+        </w:numPr>
+        <w:spacing w:before="100" w:beforeAutospacing="1" w:after="100" w:afterAutospacing="1" w:line="240" w:lineRule="auto"/>
+        <w:rPr>
+          <w:rFonts w:ascii="Arial" w:eastAsia="Times New Roman" w:hAnsi="Arial" w:cs="Arial"/>
+          <w:lang w:eastAsia="es-CO"/>
+        </w:rPr>
+      </w:pPr>
+      <w:r>
+        <w:rPr>
+          <w:rFonts w:ascii="Arial" w:eastAsia="Times New Roman" w:hAnsi="Arial" w:cs="Arial"/>
+          <w:lang w:eastAsia="es-CO"/>
+        </w:rPr>
+        <w:t xml:space="preserve">Diseño del </w:t>
+      </w:r>
+      <w:proofErr w:type="spellStart"/>
+      <w:r>
+        <w:rPr>
+          <w:rFonts w:ascii="Arial" w:eastAsia="Times New Roman" w:hAnsi="Arial" w:cs="Arial"/>
+          <w:lang w:eastAsia="es-CO"/>
+        </w:rPr>
+        <w:t>frontend</w:t>
+      </w:r>
+      <w:proofErr w:type="spellEnd"/>
+      <w:r>
+        <w:rPr>
+          <w:rFonts w:ascii="Arial" w:eastAsia="Times New Roman" w:hAnsi="Arial" w:cs="Arial"/>
+          <w:lang w:eastAsia="es-CO"/>
+        </w:rPr>
+        <w:t xml:space="preserve"> con interfaces escalables y arquitectura optimizada para SEO.</w:t>
+      </w:r>
+    </w:p>
+    <w:p>
+      <w:pPr>
+        <w:numPr>
+          <w:ilvl w:val="0"/>
+          <w:numId w:val="5"/>
+        </w:numPr>
+        <w:spacing w:before="100" w:beforeAutospacing="1" w:after="100" w:afterAutospacing="1" w:line="240" w:lineRule="auto"/>
+        <w:rPr>
+          <w:rFonts w:ascii="Arial" w:eastAsia="Times New Roman" w:hAnsi="Arial" w:cs="Arial"/>
+          <w:lang w:eastAsia="es-CO"/>
+        </w:rPr>
+      </w:pPr>
+      <w:r>
+        <w:rPr>
+          <w:rFonts w:ascii="Arial" w:eastAsia="Times New Roman" w:hAnsi="Arial" w:cs="Arial"/>
+          <w:lang w:eastAsia="es-CO"/>
+        </w:rPr>
+        <w:t xml:space="preserve">Implementación del </w:t>
+      </w:r>
+      <w:proofErr w:type="spellStart"/>
+      <w:r>
+        <w:rPr>
+          <w:rFonts w:ascii="Arial" w:eastAsia="Times New Roman" w:hAnsi="Arial" w:cs="Arial"/>
+          <w:lang w:eastAsia="es-CO"/>
+        </w:rPr>
+        <w:t>backend</w:t>
+      </w:r>
+      <w:proofErr w:type="spellEnd"/>
+      <w:r>
+        <w:rPr>
+          <w:rFonts w:ascii="Arial" w:eastAsia="Times New Roman" w:hAnsi="Arial" w:cs="Arial"/>
+          <w:lang w:eastAsia="es-CO"/>
+        </w:rPr>
+        <w:t xml:space="preserve"> y API que soporta múltiples tiendas y catálogos simultáneos.</w:t>
+      </w:r>
+    </w:p>
+    <w:p>
+      <w:pPr>
+        <w:numPr>
+          <w:ilvl w:val="0"/>
+          <w:numId w:val="5"/>
+        </w:numPr>
+        <w:spacing w:before="100" w:beforeAutospacing="1" w:after="100" w:afterAutospacing="1" w:line="240" w:lineRule="auto"/>
+        <w:rPr>
+          <w:rFonts w:ascii="Arial" w:eastAsia="Times New Roman" w:hAnsi="Arial" w:cs="Arial"/>
+          <w:lang w:eastAsia="es-CO"/>
+        </w:rPr>
+      </w:pPr>
+      <w:r>
+        <w:rPr>
+          <w:rFonts w:ascii="Arial" w:eastAsia="Times New Roman" w:hAnsi="Arial" w:cs="Arial"/>
+          <w:lang w:eastAsia="es-CO"/>
+        </w:rPr>
+        <w:t>Integración de módulos de productos, pedidos, inventarios y analíticas en tiempo real.</w:t>
+      </w:r>
+    </w:p>
+    <w:p>
+      <w:pPr>
+        <w:numPr>
+          <w:ilvl w:val="0"/>
+          <w:numId w:val="5"/>
+        </w:numPr>
+        <w:spacing w:before="100" w:beforeAutospacing="1" w:after="100" w:afterAutospacing="1" w:line="240" w:lineRule="auto"/>
+        <w:rPr>
+          <w:rFonts w:ascii="Arial" w:eastAsia="Times New Roman" w:hAnsi="Arial" w:cs="Arial"/>
+          <w:lang w:eastAsia="es-CO"/>
+        </w:rPr>
+      </w:pPr>
+      <w:r>
+        <w:rPr>
+          <w:rFonts w:ascii="Arial" w:eastAsia="Times New Roman" w:hAnsi="Arial" w:cs="Arial"/>
+          <w:lang w:eastAsia="es-CO"/>
+        </w:rPr>
+        <w:t xml:space="preserve">Reducción de tiempos de carga inicial en más del </w:t>
+      </w:r>
+      <w:r>
+        <w:rPr>
+          <w:rFonts w:ascii="Arial" w:eastAsia="Times New Roman" w:hAnsi="Arial" w:cs="Arial"/>
+          <w:b/>
+          <w:bCs/>
+          <w:lang w:eastAsia="es-CO"/>
+        </w:rPr>
+        <w:t>45%</w:t>
+      </w:r>
+      <w:r>
+        <w:rPr>
+          <w:rFonts w:ascii="Arial" w:eastAsia="Times New Roman" w:hAnsi="Arial" w:cs="Arial"/>
+          <w:lang w:eastAsia="es-CO"/>
+        </w:rPr>
+        <w:t xml:space="preserve"> gracias a optimización de recursos.</w:t>
+      </w:r>
+    </w:p>
+    <w:p>
+      <w:pPr>
+        <w:spacing w:after="0" w:line="240" w:lineRule="auto"/>
+        <w:rPr>
+          <w:rFonts w:ascii="Arial" w:eastAsia="Times New Roman" w:hAnsi="Arial" w:cs="Arial"/>
+          <w:lang w:eastAsia="es-CO"/>
+        </w:rPr>
+      </w:pPr>
+      <w:r>
+        <w:rPr>
+          <w:rFonts w:ascii="Arial" w:eastAsia="Times New Roman" w:hAnsi="Arial" w:cs="Arial"/>
+          <w:lang w:eastAsia="es-CO"/>
+        </w:rPr>
+        <w:pict w14:anchorId="5C4AEA80">
+          <v:rect id="_x0000_i1046" style="width:0;height:1.5pt" o:hralign="center" o:hrstd="t" o:hr="t" fillcolor="#a0a0a0" stroked="f"/>
+        </w:pict>
+      </w:r>
+    </w:p>
+    <w:p>
+      <w:pPr>
+        <w:spacing w:before="100" w:beforeAutospacing="1" w:after="100" w:afterAutospacing="1" w:line="240" w:lineRule="auto"/>
+        <w:outlineLvl w:val="2"/>
+        <w:rPr>
+          <w:rFonts w:ascii="Arial" w:eastAsia="Times New Roman" w:hAnsi="Arial" w:cs="Arial"/>
+          <w:b/>
+          <w:bCs/>
+          <w:lang w:eastAsia="es-CO"/>
+        </w:rPr>
+      </w:pPr>
+      <w:proofErr w:type="spellStart"/>
+      <w:r>
+        <w:rPr>
+          <w:rFonts w:ascii="Arial" w:eastAsia="Times New Roman" w:hAnsi="Arial" w:cs="Arial"/>
+          <w:b/>
+          <w:bCs/>
+          <w:lang w:eastAsia="es-CO"/>
+        </w:rPr>
+        <w:lastRenderedPageBreak/>
+        <w:t>MasBienestar</w:t>
+      </w:r>
+      <w:proofErr w:type="spellEnd"/>
+      <w:r>
+        <w:rPr>
+          <w:rFonts w:ascii="Arial" w:eastAsia="Times New Roman" w:hAnsi="Arial" w:cs="Arial"/>
+          <w:b/>
+          <w:bCs/>
+          <w:lang w:eastAsia="es-CO"/>
+        </w:rPr>
+        <w:t xml:space="preserve"> | Septiembre 2025 – Actualidad | Proyecto laboral</w:t>
+      </w:r>
+    </w:p>
+    <w:p>
+      <w:pPr>
+        <w:spacing w:before="100" w:beforeAutospacing="1" w:after="100" w:afterAutospacing="1" w:line="240" w:lineRule="auto"/>
+        <w:rPr>
+          <w:rFonts w:ascii="Arial" w:eastAsia="Times New Roman" w:hAnsi="Arial" w:cs="Arial"/>
+          <w:lang w:eastAsia="es-CO"/>
+        </w:rPr>
+      </w:pPr>
+      <w:r>
+        <w:rPr>
+          <w:rFonts w:ascii="Arial" w:eastAsia="Times New Roman" w:hAnsi="Arial" w:cs="Arial"/>
+          <w:lang w:eastAsia="es-CO"/>
+        </w:rPr>
+        <w:t xml:space="preserve">Plataforma educativa oficial de la Secretaría de Salud, desarrollada con </w:t>
+      </w:r>
+      <w:r>
+        <w:rPr>
+          <w:rFonts w:ascii="Arial" w:eastAsia="Times New Roman" w:hAnsi="Arial" w:cs="Arial"/>
+          <w:b/>
+          <w:bCs/>
+          <w:lang w:eastAsia="es-CO"/>
+        </w:rPr>
+        <w:t>Laravel 12</w:t>
+      </w:r>
+      <w:r>
+        <w:rPr>
+          <w:rFonts w:ascii="Arial" w:eastAsia="Times New Roman" w:hAnsi="Arial" w:cs="Arial"/>
+          <w:lang w:eastAsia="es-CO"/>
+        </w:rPr>
+        <w:t xml:space="preserve">, </w:t>
+      </w:r>
+      <w:r>
+        <w:rPr>
+          <w:rFonts w:ascii="Arial" w:eastAsia="Times New Roman" w:hAnsi="Arial" w:cs="Arial"/>
+          <w:b/>
+          <w:bCs/>
+          <w:lang w:eastAsia="es-CO"/>
+        </w:rPr>
+        <w:t>MySQL</w:t>
+      </w:r>
+      <w:r>
+        <w:rPr>
+          <w:rFonts w:ascii="Arial" w:eastAsia="Times New Roman" w:hAnsi="Arial" w:cs="Arial"/>
+          <w:lang w:eastAsia="es-CO"/>
+        </w:rPr>
+        <w:t xml:space="preserve">, </w:t>
+      </w:r>
+      <w:proofErr w:type="spellStart"/>
+      <w:r>
+        <w:rPr>
+          <w:rFonts w:ascii="Arial" w:eastAsia="Times New Roman" w:hAnsi="Arial" w:cs="Arial"/>
+          <w:b/>
+          <w:bCs/>
+          <w:lang w:eastAsia="es-CO"/>
+        </w:rPr>
+        <w:t>TypeScript</w:t>
+      </w:r>
+      <w:proofErr w:type="spellEnd"/>
+      <w:r>
+        <w:rPr>
+          <w:rFonts w:ascii="Arial" w:eastAsia="Times New Roman" w:hAnsi="Arial" w:cs="Arial"/>
+          <w:lang w:eastAsia="es-CO"/>
+        </w:rPr>
+        <w:t xml:space="preserve"> y arquitectura modular. Permite la creación y administración de cursos (módulos), control de usuarios por Subred, seguimiento de progreso y </w:t>
+      </w:r>
+      <w:r>
+        <w:rPr>
+          <w:rFonts w:ascii="Arial" w:eastAsia="Times New Roman" w:hAnsi="Arial" w:cs="Arial"/>
+          <w:b/>
+          <w:bCs/>
+          <w:lang w:eastAsia="es-CO"/>
+        </w:rPr>
+        <w:t>emisión automática de certificados oficiales</w:t>
+      </w:r>
+      <w:r>
+        <w:rPr>
+          <w:rFonts w:ascii="Arial" w:eastAsia="Times New Roman" w:hAnsi="Arial" w:cs="Arial"/>
+          <w:lang w:eastAsia="es-CO"/>
+        </w:rPr>
+        <w:t>.</w:t>
+      </w:r>
+      <w:r>
+        <w:rPr>
+          <w:rFonts w:ascii="Arial" w:eastAsia="Times New Roman" w:hAnsi="Arial" w:cs="Arial"/>
+          <w:lang w:eastAsia="es-CO"/>
+        </w:rPr>
+        <w:br/>
+      </w:r>
+      <w:r>
+        <w:rPr>
+          <w:rFonts w:ascii="Arial" w:eastAsia="Times New Roman" w:hAnsi="Arial" w:cs="Arial"/>
+          <w:b/>
+          <w:bCs/>
+          <w:lang w:eastAsia="es-CO"/>
+        </w:rPr>
+        <w:t>Logros destacados:</w:t>
+      </w:r>
+    </w:p>
+    <w:p>
+      <w:pPr>
+        <w:numPr>
+          <w:ilvl w:val="0"/>
+          <w:numId w:val="4"/>
+        </w:numPr>
+        <w:spacing w:before="100" w:beforeAutospacing="1" w:after="100" w:afterAutospacing="1" w:line="240" w:lineRule="auto"/>
+        <w:rPr>
+          <w:rFonts w:ascii="Arial" w:eastAsia="Times New Roman" w:hAnsi="Arial" w:cs="Arial"/>
+          <w:lang w:eastAsia="es-CO"/>
+        </w:rPr>
+      </w:pPr>
+      <w:r>
+        <w:rPr>
+          <w:rFonts w:ascii="Arial" w:eastAsia="Times New Roman" w:hAnsi="Arial" w:cs="Arial"/>
+          <w:lang w:eastAsia="es-CO"/>
+        </w:rPr>
+        <w:t>Reducción del 70% en la gestión manual de capacitaciones gracias a la automatización de certificados.</w:t>
+      </w:r>
+    </w:p>
+    <w:p>
+      <w:pPr>
+        <w:numPr>
+          <w:ilvl w:val="0"/>
+          <w:numId w:val="4"/>
+        </w:numPr>
+        <w:spacing w:before="100" w:beforeAutospacing="1" w:after="100" w:afterAutospacing="1" w:line="240" w:lineRule="auto"/>
+        <w:rPr>
+          <w:rFonts w:ascii="Arial" w:eastAsia="Times New Roman" w:hAnsi="Arial" w:cs="Arial"/>
+          <w:lang w:eastAsia="es-CO"/>
+        </w:rPr>
+      </w:pPr>
+      <w:r>
+        <w:rPr>
+          <w:rFonts w:ascii="Arial" w:eastAsia="Times New Roman" w:hAnsi="Arial" w:cs="Arial"/>
+          <w:lang w:eastAsia="es-CO"/>
+        </w:rPr>
+        <w:t>Diseño del panel administrativo para seguimiento por Subred, permitiendo controlar miles de usuarios activos simultáneamente.</w:t>
+      </w:r>
+    </w:p>
+    <w:p>
+      <w:pPr>
+        <w:numPr>
+          <w:ilvl w:val="0"/>
+          <w:numId w:val="4"/>
+        </w:numPr>
+        <w:spacing w:before="100" w:beforeAutospacing="1" w:after="100" w:afterAutospacing="1" w:line="240" w:lineRule="auto"/>
+        <w:rPr>
+          <w:rFonts w:ascii="Arial" w:eastAsia="Times New Roman" w:hAnsi="Arial" w:cs="Arial"/>
+          <w:lang w:eastAsia="es-CO"/>
+        </w:rPr>
+      </w:pPr>
+      <w:r>
+        <w:rPr>
+          <w:rFonts w:ascii="Arial" w:eastAsia="Times New Roman" w:hAnsi="Arial" w:cs="Arial"/>
+          <w:lang w:eastAsia="es-CO"/>
+        </w:rPr>
+        <w:t>Implementación de un panel de usuario con descarga de certificados ilimitada y visualización del progreso formativo.</w:t>
+      </w:r>
+    </w:p>
+    <w:p>
+      <w:pPr>
+        <w:numPr>
+          <w:ilvl w:val="0"/>
+          <w:numId w:val="4"/>
+        </w:numPr>
+        <w:spacing w:before="100" w:beforeAutospacing="1" w:after="100" w:afterAutospacing="1" w:line="240" w:lineRule="auto"/>
+        <w:rPr>
+          <w:rFonts w:ascii="Arial" w:eastAsia="Times New Roman" w:hAnsi="Arial" w:cs="Arial"/>
+          <w:lang w:eastAsia="es-CO"/>
+        </w:rPr>
+      </w:pPr>
+      <w:r>
+        <w:rPr>
+          <w:rFonts w:ascii="Arial" w:eastAsia="Times New Roman" w:hAnsi="Arial" w:cs="Arial"/>
+          <w:lang w:eastAsia="es-CO"/>
+        </w:rPr>
+        <w:t xml:space="preserve">Optimización del rendimiento y carga de módulos, reduciendo tiempos de respuesta hasta en un </w:t>
+      </w:r>
+      <w:r>
+        <w:rPr>
+          <w:rFonts w:ascii="Arial" w:eastAsia="Times New Roman" w:hAnsi="Arial" w:cs="Arial"/>
+          <w:b/>
+          <w:bCs/>
+          <w:lang w:eastAsia="es-CO"/>
+        </w:rPr>
+        <w:t>50%</w:t>
+      </w:r>
+      <w:r>
+        <w:rPr>
+          <w:rFonts w:ascii="Arial" w:eastAsia="Times New Roman" w:hAnsi="Arial" w:cs="Arial"/>
+          <w:lang w:eastAsia="es-CO"/>
+        </w:rPr>
+        <w:t>.</w:t>
+      </w:r>
+    </w:p>
+    <w:p>
+      <w:pPr>
+        <w:spacing w:after="0" w:line="240" w:lineRule="auto"/>
+        <w:rPr>
+          <w:rFonts w:ascii="Arial" w:eastAsia="Times New Roman" w:hAnsi="Arial" w:cs="Arial"/>
+          <w:lang w:eastAsia="es-CO"/>
+        </w:rPr>
+      </w:pPr>
+    </w:p>
+    <w:p>
+      <w:pPr>
+        <w:spacing w:after="0"/>
+        <w:rPr>
+          <w:rFonts w:ascii="Arial" w:hAnsi="Arial" w:cs="Arial"/>
+          <w:color w:val="000000" w:themeColor="text1"/>
+          <w:lang w:val="es-ES"/>
+        </w:rPr>
+      </w:pPr>
+    </w:p>
+    <w:p>
+      <w:pPr>
+        <w:spacing w:after="0" w:line="360" w:lineRule="auto"/>
+        <w:rPr>
+          <w:rFonts w:ascii="Arial" w:hAnsi="Arial" w:cs="Arial"/>
+          <w:color w:val="1F3864" w:themeColor="accent1" w:themeShade="80"/>
+          <w:lang w:val="es-ES"/>
+        </w:rPr>
+      </w:pPr>
+      <w:r>
+        <w:rPr>
+          <w:rFonts w:ascii="Arial" w:hAnsi="Arial" w:cs="Arial"/>
+          <w:color w:val="1F3864" w:themeColor="accent1" w:themeShade="80"/>
+        </w:rPr>
+        <w:t>Enlaces profesionales</w:t>
+      </w:r>
+    </w:p>
+    <w:p>
+      <w:pPr>
+        <w:pStyle w:val="Prrafodelista"/>
+        <w:numPr>
+          <w:ilvl w:val="0"/>
+          <w:numId w:val="1"/>
+        </w:numPr>
+        <w:spacing w:after="0"/>
+        <w:rPr>
+          <w:rFonts w:ascii="Arial" w:hAnsi="Arial" w:cs="Arial"/>
+          <w:color w:val="000000" w:themeColor="text1"/>
+          <w:lang w:val="es-ES"/>
+        </w:rPr>
+      </w:pPr>
+      <w:r>
+        <w:rPr>
+          <w:rFonts w:ascii="Arial" w:hAnsi="Arial" w:cs="Arial"/>
+          <w:b/>
+          <w:bCs/>
+          <w:color w:val="000000" w:themeColor="text1"/>
+          <w:lang w:val="es-ES"/>
+        </w:rPr>
+        <w:t>Portafolio</w:t>
+      </w:r>
+      <w:r>
+        <w:rPr>
+          <w:rFonts w:ascii="Arial" w:hAnsi="Arial" w:cs="Arial"/>
+          <w:color w:val="000000" w:themeColor="text1"/>
+          <w:lang w:val="es-ES"/>
+        </w:rPr>
+        <w:t xml:space="preserve">: </w:t>
+      </w:r>
+      <w:hyperlink r:id="rId5" w:history="1">
+        <w:r>
+          <w:rPr>
+            <w:rStyle w:val="Hipervnculo"/>
+            <w:rFonts w:ascii="Arial" w:hAnsi="Arial" w:cs="Arial"/>
+            <w:lang w:val="es-ES"/>
+          </w:rPr>
+          <w:t>https://monhabell.github.io/Porfaolio-Gabriel/</w:t>
+        </w:r>
+      </w:hyperlink>
+    </w:p>
+    <w:p>
+      <w:pPr>
+        <w:pStyle w:val="Prrafodelista"/>
+        <w:numPr>
+          <w:ilvl w:val="0"/>
+          <w:numId w:val="1"/>
+        </w:numPr>
+        <w:spacing w:after="0"/>
+        <w:rPr>
+          <w:rFonts w:ascii="Arial" w:hAnsi="Arial" w:cs="Arial"/>
+          <w:color w:val="000000" w:themeColor="text1"/>
+          <w:lang w:val="es-ES"/>
+        </w:rPr>
+      </w:pPr>
+      <w:r>
+        <w:rPr>
+          <w:rFonts w:ascii="Arial" w:hAnsi="Arial" w:cs="Arial"/>
+          <w:color w:val="000000" w:themeColor="text1"/>
           <w:lang w:val="es-ES"/>
         </w:rPr>
         <w:t xml:space="preserve">Repositorio de código: </w:t>
@@ -2511,8 +2851,6 @@
         <w:rPr>
           <w:rFonts w:ascii="Arial" w:hAnsi="Arial" w:cs="Arial"/>
           <w:color w:val="000000" w:themeColor="text1"/>
-          <w:sz w:val="24"/>
-          <w:szCs w:val="24"/>
           <w:lang w:val="es-ES"/>
         </w:rPr>
         <w:t>github.com/</w:t>
@@ -2521,8 +2859,6 @@
         <w:rPr>
           <w:rFonts w:ascii="Arial" w:hAnsi="Arial" w:cs="Arial"/>
           <w:color w:val="000000" w:themeColor="text1"/>
-          <w:sz w:val="24"/>
-          <w:szCs w:val="24"/>
           <w:lang w:val="es-ES"/>
         </w:rPr>
         <w:t>monhabell</w:t>
@@ -2539,8 +2875,157 @@
 </file>
 
 <file path=word/numbering.xml><?xml version="1.0" encoding="utf-8"?>
-<w:numbering xmlns:wpc="http://schemas.microsoft.com/office/word/2010/wordprocessingCanvas" xmlns:cx="http://schemas.microsoft.com/office/drawing/2014/chartex" xmlns:cx1="http://schemas.microsoft.com/office/drawing/2015/9/8/chartex" xmlns:cx2="http://schemas.microsoft.com/office/drawing/2015/10/21/chartex" xmlns:cx3="http://schemas.microsoft.com/office/drawing/2016/5/9/chartex" xmlns:cx4="http://schemas.microsoft.com/office/drawing/2016/5/10/chartex" xmlns:cx5="http://schemas.microsoft.com/office/drawing/2016/5/11/chartex" xmlns:cx6="http://schemas.microsoft.com/office/drawing/2016/5/12/chartex" xmlns:cx7="http://schemas.microsoft.com/office/drawing/2016/5/13/chartex" xmlns:cx8="http://schemas.microsoft.com/office/drawing/2016/5/14/chartex" xmlns:mc="http://schemas.openxmlformats.org/markup-compatibility/2006" xmlns:aink="http://schemas.microsoft.com/office/drawing/2016/ink" xmlns:am3d="http://schemas.microsoft.com/office/drawing/2017/model3d" xmlns:o="urn:schemas-microsoft-com:office:office" xmlns:r="http://schemas.openxmlformats.org/officeDocument/2006/relationships" xmlns:m="http://schemas.openxmlformats.org/officeDocument/2006/math" xmlns:v="urn:schemas-microsoft-com:vml" xmlns:wp14="http://schemas.microsoft.com/office/word/2010/wordprocessingDrawing" xmlns:wp="http://schemas.openxmlformats.org/drawingml/2006/wordprocessingDrawing" xmlns:w10="urn:schemas-microsoft-com:office:word" xmlns:w="http://schemas.openxmlformats.org/wordprocessingml/2006/main" xmlns:w14="http://schemas.microsoft.com/office/word/2010/wordml" xmlns:w15="http://schemas.microsoft.com/office/word/2012/wordml" xmlns:w16cex="http://schemas.microsoft.com/office/word/2018/wordml/cex" xmlns:w16cid="http://schemas.microsoft.com/office/word/2016/wordml/cid" xmlns:w16="http://schemas.microsoft.com/office/word/2018/wordml" xmlns:w16sdtdh="http://schemas.microsoft.com/office/word/2020/wordml/sdtdatahash" xmlns:w16se="http://schemas.microsoft.com/office/word/2015/wordml/symex" xmlns:wpg="http://schemas.microsoft.com/office/word/2010/wordprocessingGroup" xmlns:wpi="http://schemas.microsoft.com/office/word/2010/wordprocessingInk" xmlns:wne="http://schemas.microsoft.com/office/word/2006/wordml" xmlns:wps="http://schemas.microsoft.com/office/word/2010/wordprocessingShape" mc:Ignorable="w14 w15 w16se w16cid w16 w16cex w16sdtdh wp14">
+<w:numbering xmlns:wpc="http://schemas.microsoft.com/office/word/2010/wordprocessingCanvas" xmlns:cx="http://schemas.microsoft.com/office/drawing/2014/chartex" xmlns:cx1="http://schemas.microsoft.com/office/drawing/2015/9/8/chartex" xmlns:cx2="http://schemas.microsoft.com/office/drawing/2015/10/21/chartex" xmlns:cx3="http://schemas.microsoft.com/office/drawing/2016/5/9/chartex" xmlns:cx4="http://schemas.microsoft.com/office/drawing/2016/5/10/chartex" xmlns:cx5="http://schemas.microsoft.com/office/drawing/2016/5/11/chartex" xmlns:cx6="http://schemas.microsoft.com/office/drawing/2016/5/12/chartex" xmlns:cx7="http://schemas.microsoft.com/office/drawing/2016/5/13/chartex" xmlns:cx8="http://schemas.microsoft.com/office/drawing/2016/5/14/chartex" xmlns:mc="http://schemas.openxmlformats.org/markup-compatibility/2006" xmlns:aink="http://schemas.microsoft.com/office/drawing/2016/ink" xmlns:am3d="http://schemas.microsoft.com/office/drawing/2017/model3d" xmlns:o="urn:schemas-microsoft-com:office:office" xmlns:oel="http://schemas.microsoft.com/office/2019/extlst" xmlns:r="http://schemas.openxmlformats.org/officeDocument/2006/relationships" xmlns:m="http://schemas.openxmlformats.org/officeDocument/2006/math" xmlns:v="urn:schemas-microsoft-com:vml" xmlns:wp14="http://schemas.microsoft.com/office/word/2010/wordprocessingDrawing" xmlns:wp="http://schemas.openxmlformats.org/drawingml/2006/wordprocessingDrawing" xmlns:w10="urn:schemas-microsoft-com:office:word" xmlns:w="http://schemas.openxmlformats.org/wordprocessingml/2006/main" xmlns:w14="http://schemas.microsoft.com/office/word/2010/wordml" xmlns:w15="http://schemas.microsoft.com/office/word/2012/wordml" xmlns:w16cex="http://schemas.microsoft.com/office/word/2018/wordml/cex" xmlns:w16cid="http://schemas.microsoft.com/office/word/2016/wordml/cid" xmlns:w16="http://schemas.microsoft.com/office/word/2018/wordml" xmlns:w16sdtdh="http://schemas.microsoft.com/office/word/2020/wordml/sdtdatahash" xmlns:w16se="http://schemas.microsoft.com/office/word/2015/wordml/symex" xmlns:wpg="http://schemas.microsoft.com/office/word/2010/wordprocessingGroup" xmlns:wpi="http://schemas.microsoft.com/office/word/2010/wordprocessingInk" xmlns:wne="http://schemas.microsoft.com/office/word/2006/wordml" xmlns:wps="http://schemas.microsoft.com/office/word/2010/wordprocessingShape" mc:Ignorable="w14 w15 w16se w16cid w16 w16cex w16sdtdh wp14">
   <w:abstractNum w:abstractNumId="0" w15:restartNumberingAfterBreak="0">
+    <w:nsid w:val="08E32747"/>
+    <w:multiLevelType w:val="multilevel"/>
+    <w:tmpl w:val="F4F05B22"/>
+    <w:lvl w:ilvl="0">
+      <w:start w:val="1"/>
+      <w:numFmt w:val="bullet"/>
+      <w:lvlText w:val=""/>
+      <w:lvlJc w:val="left"/>
+      <w:pPr>
+        <w:tabs>
+          <w:tab w:val="num" w:pos="720"/>
+        </w:tabs>
+        <w:ind w:left="720" w:hanging="360"/>
+      </w:pPr>
+      <w:rPr>
+        <w:rFonts w:ascii="Symbol" w:hAnsi="Symbol" w:hint="default"/>
+        <w:sz w:val="20"/>
+      </w:rPr>
+    </w:lvl>
+    <w:lvl w:ilvl="1" w:tentative="1">
+      <w:start w:val="1"/>
+      <w:numFmt w:val="bullet"/>
+      <w:lvlText w:val="o"/>
+      <w:lvlJc w:val="left"/>
+      <w:pPr>
+        <w:tabs>
+          <w:tab w:val="num" w:pos="1440"/>
+        </w:tabs>
+        <w:ind w:left="1440" w:hanging="360"/>
+      </w:pPr>
+      <w:rPr>
+        <w:rFonts w:ascii="Courier New" w:hAnsi="Courier New" w:hint="default"/>
+        <w:sz w:val="20"/>
+      </w:rPr>
+    </w:lvl>
+    <w:lvl w:ilvl="2" w:tentative="1">
+      <w:start w:val="1"/>
+      <w:numFmt w:val="bullet"/>
+      <w:lvlText w:val=""/>
+      <w:lvlJc w:val="left"/>
+      <w:pPr>
+        <w:tabs>
+          <w:tab w:val="num" w:pos="2160"/>
+        </w:tabs>
+        <w:ind w:left="2160" w:hanging="360"/>
+      </w:pPr>
+      <w:rPr>
+        <w:rFonts w:ascii="Wingdings" w:hAnsi="Wingdings" w:hint="default"/>
+        <w:sz w:val="20"/>
+      </w:rPr>
+    </w:lvl>
+    <w:lvl w:ilvl="3" w:tentative="1">
+      <w:start w:val="1"/>
+      <w:numFmt w:val="bullet"/>
+      <w:lvlText w:val=""/>
+      <w:lvlJc w:val="left"/>
+      <w:pPr>
+        <w:tabs>
+          <w:tab w:val="num" w:pos="2880"/>
+        </w:tabs>
+        <w:ind w:left="2880" w:hanging="360"/>
+      </w:pPr>
+      <w:rPr>
+        <w:rFonts w:ascii="Wingdings" w:hAnsi="Wingdings" w:hint="default"/>
+        <w:sz w:val="20"/>
+      </w:rPr>
+    </w:lvl>
+    <w:lvl w:ilvl="4" w:tentative="1">
+      <w:start w:val="1"/>
+      <w:numFmt w:val="bullet"/>
+      <w:lvlText w:val=""/>
+      <w:lvlJc w:val="left"/>
+      <w:pPr>
+        <w:tabs>
+          <w:tab w:val="num" w:pos="3600"/>
+        </w:tabs>
+        <w:ind w:left="3600" w:hanging="360"/>
+      </w:pPr>
+      <w:rPr>
+        <w:rFonts w:ascii="Wingdings" w:hAnsi="Wingdings" w:hint="default"/>
+        <w:sz w:val="20"/>
+      </w:rPr>
+    </w:lvl>
+    <w:lvl w:ilvl="5" w:tentative="1">
+      <w:start w:val="1"/>
+      <w:numFmt w:val="bullet"/>
+      <w:lvlText w:val=""/>
+      <w:lvlJc w:val="left"/>
+      <w:pPr>
+        <w:tabs>
+          <w:tab w:val="num" w:pos="4320"/>
+        </w:tabs>
+        <w:ind w:left="4320" w:hanging="360"/>
+      </w:pPr>
+      <w:rPr>
+        <w:rFonts w:ascii="Wingdings" w:hAnsi="Wingdings" w:hint="default"/>
+        <w:sz w:val="20"/>
+      </w:rPr>
+    </w:lvl>
+    <w:lvl w:ilvl="6" w:tentative="1">
+      <w:start w:val="1"/>
+      <w:numFmt w:val="bullet"/>
+      <w:lvlText w:val=""/>
+      <w:lvlJc w:val="left"/>
+      <w:pPr>
+        <w:tabs>
+          <w:tab w:val="num" w:pos="5040"/>
+        </w:tabs>
+        <w:ind w:left="5040" w:hanging="360"/>
+      </w:pPr>
+      <w:rPr>
+        <w:rFonts w:ascii="Wingdings" w:hAnsi="Wingdings" w:hint="default"/>
+        <w:sz w:val="20"/>
+      </w:rPr>
+    </w:lvl>
+    <w:lvl w:ilvl="7" w:tentative="1">
+      <w:start w:val="1"/>
+      <w:numFmt w:val="bullet"/>
+      <w:lvlText w:val=""/>
+      <w:lvlJc w:val="left"/>
+      <w:pPr>
+        <w:tabs>
+          <w:tab w:val="num" w:pos="5760"/>
+        </w:tabs>
+        <w:ind w:left="5760" w:hanging="360"/>
+      </w:pPr>
+      <w:rPr>
+        <w:rFonts w:ascii="Wingdings" w:hAnsi="Wingdings" w:hint="default"/>
+        <w:sz w:val="20"/>
+      </w:rPr>
+    </w:lvl>
+    <w:lvl w:ilvl="8" w:tentative="1">
+      <w:start w:val="1"/>
+      <w:numFmt w:val="bullet"/>
+      <w:lvlText w:val=""/>
+      <w:lvlJc w:val="left"/>
+      <w:pPr>
+        <w:tabs>
+          <w:tab w:val="num" w:pos="6480"/>
+        </w:tabs>
+        <w:ind w:left="6480" w:hanging="360"/>
+      </w:pPr>
+      <w:rPr>
+        <w:rFonts w:ascii="Wingdings" w:hAnsi="Wingdings" w:hint="default"/>
+        <w:sz w:val="20"/>
+      </w:rPr>
+    </w:lvl>
+  </w:abstractNum>
+  <w:abstractNum w:abstractNumId="1" w15:restartNumberingAfterBreak="0">
     <w:nsid w:val="13141DC4"/>
     <w:multiLevelType w:val="hybridMultilevel"/>
     <w:tmpl w:val="8B281304"/>
@@ -2653,7 +3138,156 @@
       </w:rPr>
     </w:lvl>
   </w:abstractNum>
-  <w:abstractNum w:abstractNumId="1" w15:restartNumberingAfterBreak="0">
+  <w:abstractNum w:abstractNumId="2" w15:restartNumberingAfterBreak="0">
+    <w:nsid w:val="26676EE2"/>
+    <w:multiLevelType w:val="multilevel"/>
+    <w:tmpl w:val="3174A6EC"/>
+    <w:lvl w:ilvl="0">
+      <w:start w:val="1"/>
+      <w:numFmt w:val="bullet"/>
+      <w:lvlText w:val=""/>
+      <w:lvlJc w:val="left"/>
+      <w:pPr>
+        <w:tabs>
+          <w:tab w:val="num" w:pos="720"/>
+        </w:tabs>
+        <w:ind w:left="720" w:hanging="360"/>
+      </w:pPr>
+      <w:rPr>
+        <w:rFonts w:ascii="Symbol" w:hAnsi="Symbol" w:hint="default"/>
+        <w:sz w:val="20"/>
+      </w:rPr>
+    </w:lvl>
+    <w:lvl w:ilvl="1" w:tentative="1">
+      <w:start w:val="1"/>
+      <w:numFmt w:val="bullet"/>
+      <w:lvlText w:val="o"/>
+      <w:lvlJc w:val="left"/>
+      <w:pPr>
+        <w:tabs>
+          <w:tab w:val="num" w:pos="1440"/>
+        </w:tabs>
+        <w:ind w:left="1440" w:hanging="360"/>
+      </w:pPr>
+      <w:rPr>
+        <w:rFonts w:ascii="Courier New" w:hAnsi="Courier New" w:hint="default"/>
+        <w:sz w:val="20"/>
+      </w:rPr>
+    </w:lvl>
+    <w:lvl w:ilvl="2" w:tentative="1">
+      <w:start w:val="1"/>
+      <w:numFmt w:val="bullet"/>
+      <w:lvlText w:val=""/>
+      <w:lvlJc w:val="left"/>
+      <w:pPr>
+        <w:tabs>
+          <w:tab w:val="num" w:pos="2160"/>
+        </w:tabs>
+        <w:ind w:left="2160" w:hanging="360"/>
+      </w:pPr>
+      <w:rPr>
+        <w:rFonts w:ascii="Wingdings" w:hAnsi="Wingdings" w:hint="default"/>
+        <w:sz w:val="20"/>
+      </w:rPr>
+    </w:lvl>
+    <w:lvl w:ilvl="3" w:tentative="1">
+      <w:start w:val="1"/>
+      <w:numFmt w:val="bullet"/>
+      <w:lvlText w:val=""/>
+      <w:lvlJc w:val="left"/>
+      <w:pPr>
+        <w:tabs>
+          <w:tab w:val="num" w:pos="2880"/>
+        </w:tabs>
+        <w:ind w:left="2880" w:hanging="360"/>
+      </w:pPr>
+      <w:rPr>
+        <w:rFonts w:ascii="Wingdings" w:hAnsi="Wingdings" w:hint="default"/>
+        <w:sz w:val="20"/>
+      </w:rPr>
+    </w:lvl>
+    <w:lvl w:ilvl="4" w:tentative="1">
+      <w:start w:val="1"/>
+      <w:numFmt w:val="bullet"/>
+      <w:lvlText w:val=""/>
+      <w:lvlJc w:val="left"/>
+      <w:pPr>
+        <w:tabs>
+          <w:tab w:val="num" w:pos="3600"/>
+        </w:tabs>
+        <w:ind w:left="3600" w:hanging="360"/>
+      </w:pPr>
+      <w:rPr>
+        <w:rFonts w:ascii="Wingdings" w:hAnsi="Wingdings" w:hint="default"/>
+        <w:sz w:val="20"/>
+      </w:rPr>
+    </w:lvl>
+    <w:lvl w:ilvl="5" w:tentative="1">
+      <w:start w:val="1"/>
+      <w:numFmt w:val="bullet"/>
+      <w:lvlText w:val=""/>
+      <w:lvlJc w:val="left"/>
+      <w:pPr>
+        <w:tabs>
+          <w:tab w:val="num" w:pos="4320"/>
+        </w:tabs>
+        <w:ind w:left="4320" w:hanging="360"/>
+      </w:pPr>
+      <w:rPr>
+        <w:rFonts w:ascii="Wingdings" w:hAnsi="Wingdings" w:hint="default"/>
+        <w:sz w:val="20"/>
+      </w:rPr>
+    </w:lvl>
+    <w:lvl w:ilvl="6" w:tentative="1">
+      <w:start w:val="1"/>
+      <w:numFmt w:val="bullet"/>
+      <w:lvlText w:val=""/>
+      <w:lvlJc w:val="left"/>
+      <w:pPr>
+        <w:tabs>
+          <w:tab w:val="num" w:pos="5040"/>
+        </w:tabs>
+        <w:ind w:left="5040" w:hanging="360"/>
+      </w:pPr>
+      <w:rPr>
+        <w:rFonts w:ascii="Wingdings" w:hAnsi="Wingdings" w:hint="default"/>
+        <w:sz w:val="20"/>
+      </w:rPr>
+    </w:lvl>
+    <w:lvl w:ilvl="7" w:tentative="1">
+      <w:start w:val="1"/>
+      <w:numFmt w:val="bullet"/>
+      <w:lvlText w:val=""/>
+      <w:lvlJc w:val="left"/>
+      <w:pPr>
+        <w:tabs>
+          <w:tab w:val="num" w:pos="5760"/>
+        </w:tabs>
+        <w:ind w:left="5760" w:hanging="360"/>
+      </w:pPr>
+      <w:rPr>
+        <w:rFonts w:ascii="Wingdings" w:hAnsi="Wingdings" w:hint="default"/>
+        <w:sz w:val="20"/>
+      </w:rPr>
+    </w:lvl>
+    <w:lvl w:ilvl="8" w:tentative="1">
+      <w:start w:val="1"/>
+      <w:numFmt w:val="bullet"/>
+      <w:lvlText w:val=""/>
+      <w:lvlJc w:val="left"/>
+      <w:pPr>
+        <w:tabs>
+          <w:tab w:val="num" w:pos="6480"/>
+        </w:tabs>
+        <w:ind w:left="6480" w:hanging="360"/>
+      </w:pPr>
+      <w:rPr>
+        <w:rFonts w:ascii="Wingdings" w:hAnsi="Wingdings" w:hint="default"/>
+        <w:sz w:val="20"/>
+      </w:rPr>
+    </w:lvl>
+  </w:abstractNum>
+  <w:abstractNum w:abstractNumId="3" w15:restartNumberingAfterBreak="0">
     <w:nsid w:val="5E720A84"/>
     <w:multiLevelType w:val="hybridMultilevel"/>
     <w:tmpl w:val="C6E015B8"/>
@@ -2766,11 +3400,169 @@
       </w:rPr>
     </w:lvl>
   </w:abstractNum>
-  <w:num w:numId="1">
+  <w:abstractNum w:abstractNumId="4" w15:restartNumberingAfterBreak="0">
+    <w:nsid w:val="68636152"/>
+    <w:multiLevelType w:val="multilevel"/>
+    <w:tmpl w:val="C9683D0A"/>
+    <w:lvl w:ilvl="0">
+      <w:start w:val="1"/>
+      <w:numFmt w:val="bullet"/>
+      <w:lvlText w:val=""/>
+      <w:lvlJc w:val="left"/>
+      <w:pPr>
+        <w:tabs>
+          <w:tab w:val="num" w:pos="720"/>
+        </w:tabs>
+        <w:ind w:left="720" w:hanging="360"/>
+      </w:pPr>
+      <w:rPr>
+        <w:rFonts w:ascii="Symbol" w:hAnsi="Symbol" w:hint="default"/>
+        <w:sz w:val="20"/>
+      </w:rPr>
+    </w:lvl>
+    <w:lvl w:ilvl="1" w:tentative="1">
+      <w:start w:val="1"/>
+      <w:numFmt w:val="bullet"/>
+      <w:lvlText w:val="o"/>
+      <w:lvlJc w:val="left"/>
+      <w:pPr>
+        <w:tabs>
+          <w:tab w:val="num" w:pos="1440"/>
+        </w:tabs>
+        <w:ind w:left="1440" w:hanging="360"/>
+      </w:pPr>
+      <w:rPr>
+        <w:rFonts w:ascii="Courier New" w:hAnsi="Courier New" w:hint="default"/>
+        <w:sz w:val="20"/>
+      </w:rPr>
+    </w:lvl>
+    <w:lvl w:ilvl="2" w:tentative="1">
+      <w:start w:val="1"/>
+      <w:numFmt w:val="bullet"/>
+      <w:lvlText w:val=""/>
+      <w:lvlJc w:val="left"/>
+      <w:pPr>
+        <w:tabs>
+          <w:tab w:val="num" w:pos="2160"/>
+        </w:tabs>
+        <w:ind w:left="2160" w:hanging="360"/>
+      </w:pPr>
+      <w:rPr>
+        <w:rFonts w:ascii="Wingdings" w:hAnsi="Wingdings" w:hint="default"/>
+        <w:sz w:val="20"/>
+      </w:rPr>
+    </w:lvl>
+    <w:lvl w:ilvl="3" w:tentative="1">
+      <w:start w:val="1"/>
+      <w:numFmt w:val="bullet"/>
+      <w:lvlText w:val=""/>
+      <w:lvlJc w:val="left"/>
+      <w:pPr>
+        <w:tabs>
+          <w:tab w:val="num" w:pos="2880"/>
+        </w:tabs>
+        <w:ind w:left="2880" w:hanging="360"/>
+      </w:pPr>
+      <w:rPr>
+        <w:rFonts w:ascii="Wingdings" w:hAnsi="Wingdings" w:hint="default"/>
+        <w:sz w:val="20"/>
+      </w:rPr>
+    </w:lvl>
+    <w:lvl w:ilvl="4" w:tentative="1">
+      <w:start w:val="1"/>
+      <w:numFmt w:val="bullet"/>
+      <w:lvlText w:val=""/>
+      <w:lvlJc w:val="left"/>
+      <w:pPr>
+        <w:tabs>
+          <w:tab w:val="num" w:pos="3600"/>
+        </w:tabs>
+        <w:ind w:left="3600" w:hanging="360"/>
+      </w:pPr>
+      <w:rPr>
+        <w:rFonts w:ascii="Wingdings" w:hAnsi="Wingdings" w:hint="default"/>
+        <w:sz w:val="20"/>
+      </w:rPr>
+    </w:lvl>
+    <w:lvl w:ilvl="5" w:tentative="1">
+      <w:start w:val="1"/>
+      <w:numFmt w:val="bullet"/>
+      <w:lvlText w:val=""/>
+      <w:lvlJc w:val="left"/>
+      <w:pPr>
+        <w:tabs>
+          <w:tab w:val="num" w:pos="4320"/>
+        </w:tabs>
+        <w:ind w:left="4320" w:hanging="360"/>
+      </w:pPr>
+      <w:rPr>
+        <w:rFonts w:ascii="Wingdings" w:hAnsi="Wingdings" w:hint="default"/>
+        <w:sz w:val="20"/>
+      </w:rPr>
+    </w:lvl>
+    <w:lvl w:ilvl="6" w:tentative="1">
+      <w:start w:val="1"/>
+      <w:numFmt w:val="bullet"/>
+      <w:lvlText w:val=""/>
+      <w:lvlJc w:val="left"/>
+      <w:pPr>
+        <w:tabs>
+          <w:tab w:val="num" w:pos="5040"/>
+        </w:tabs>
+        <w:ind w:left="5040" w:hanging="360"/>
+      </w:pPr>
+      <w:rPr>
+        <w:rFonts w:ascii="Wingdings" w:hAnsi="Wingdings" w:hint="default"/>
+        <w:sz w:val="20"/>
+      </w:rPr>
+    </w:lvl>
+    <w:lvl w:ilvl="7" w:tentative="1">
+      <w:start w:val="1"/>
+      <w:numFmt w:val="bullet"/>
+      <w:lvlText w:val=""/>
+      <w:lvlJc w:val="left"/>
+      <w:pPr>
+        <w:tabs>
+          <w:tab w:val="num" w:pos="5760"/>
+        </w:tabs>
+        <w:ind w:left="5760" w:hanging="360"/>
+      </w:pPr>
+      <w:rPr>
+        <w:rFonts w:ascii="Wingdings" w:hAnsi="Wingdings" w:hint="default"/>
+        <w:sz w:val="20"/>
+      </w:rPr>
+    </w:lvl>
+    <w:lvl w:ilvl="8" w:tentative="1">
+      <w:start w:val="1"/>
+      <w:numFmt w:val="bullet"/>
+      <w:lvlText w:val=""/>
+      <w:lvlJc w:val="left"/>
+      <w:pPr>
+        <w:tabs>
+          <w:tab w:val="num" w:pos="6480"/>
+        </w:tabs>
+        <w:ind w:left="6480" w:hanging="360"/>
+      </w:pPr>
+      <w:rPr>
+        <w:rFonts w:ascii="Wingdings" w:hAnsi="Wingdings" w:hint="default"/>
+        <w:sz w:val="20"/>
+      </w:rPr>
+    </w:lvl>
+  </w:abstractNum>
+  <w:num w:numId="1" w16cid:durableId="153961321">
+    <w:abstractNumId w:val="1"/>
+  </w:num>
+  <w:num w:numId="2" w16cid:durableId="1286698477">
+    <w:abstractNumId w:val="3"/>
+  </w:num>
+  <w:num w:numId="3" w16cid:durableId="1243753747">
+    <w:abstractNumId w:val="2"/>
+  </w:num>
+  <w:num w:numId="4" w16cid:durableId="1721903971">
     <w:abstractNumId w:val="0"/>
   </w:num>
-  <w:num w:numId="2">
-    <w:abstractNumId w:val="1"/>
+  <w:num w:numId="5" w16cid:durableId="907958088">
+    <w:abstractNumId w:val="4"/>
   </w:num>
 </w:numbering>
 </file>
@@ -3175,6 +3967,26 @@
     <w:qFormat/>
     <w:rsid w:val="002244DD"/>
   </w:style>
+  <w:style w:type="paragraph" w:styleId="Ttulo3">
+    <w:name w:val="heading 3"/>
+    <w:basedOn w:val="Normal"/>
+    <w:link w:val="Ttulo3Car"/>
+    <w:uiPriority w:val="9"/>
+    <w:qFormat/>
+    <w:rsid w:val="005F084B"/>
+    <w:pPr>
+      <w:spacing w:before="100" w:beforeAutospacing="1" w:after="100" w:afterAutospacing="1" w:line="240" w:lineRule="auto"/>
+      <w:outlineLvl w:val="2"/>
+    </w:pPr>
+    <w:rPr>
+      <w:rFonts w:ascii="Times New Roman" w:eastAsia="Times New Roman" w:hAnsi="Times New Roman" w:cs="Times New Roman"/>
+      <w:b/>
+      <w:bCs/>
+      <w:sz w:val="27"/>
+      <w:szCs w:val="27"/>
+      <w:lang w:eastAsia="es-CO"/>
+    </w:rPr>
+  </w:style>
   <w:style w:type="character" w:default="1" w:styleId="Fuentedeprrafopredeter">
     <w:name w:val="Default Paragraph Font"/>
     <w:uiPriority w:val="1"/>
@@ -3234,6 +4046,49 @@
     <w:rPr>
       <w:color w:val="605E5C"/>
       <w:shd w:val="clear" w:color="auto" w:fill="E1DFDD"/>
+    </w:rPr>
+  </w:style>
+  <w:style w:type="character" w:customStyle="1" w:styleId="Ttulo3Car">
+    <w:name w:val="Título 3 Car"/>
+    <w:basedOn w:val="Fuentedeprrafopredeter"/>
+    <w:link w:val="Ttulo3"/>
+    <w:uiPriority w:val="9"/>
+    <w:rsid w:val="005F084B"/>
+    <w:rPr>
+      <w:rFonts w:ascii="Times New Roman" w:eastAsia="Times New Roman" w:hAnsi="Times New Roman" w:cs="Times New Roman"/>
+      <w:b/>
+      <w:bCs/>
+      <w:sz w:val="27"/>
+      <w:szCs w:val="27"/>
+      <w:lang w:eastAsia="es-CO"/>
+    </w:rPr>
+  </w:style>
+  <w:style w:type="character" w:styleId="Textoennegrita">
+    <w:name w:val="Strong"/>
+    <w:basedOn w:val="Fuentedeprrafopredeter"/>
+    <w:uiPriority w:val="22"/>
+    <w:qFormat/>
+    <w:rsid w:val="005F084B"/>
+    <w:rPr>
+      <w:b/>
+      <w:bCs/>
+    </w:rPr>
+  </w:style>
+  <w:style w:type="paragraph" w:styleId="NormalWeb">
+    <w:name w:val="Normal (Web)"/>
+    <w:basedOn w:val="Normal"/>
+    <w:uiPriority w:val="99"/>
+    <w:semiHidden/>
+    <w:unhideWhenUsed/>
+    <w:rsid w:val="005F084B"/>
+    <w:pPr>
+      <w:spacing w:before="100" w:beforeAutospacing="1" w:after="100" w:afterAutospacing="1" w:line="240" w:lineRule="auto"/>
+    </w:pPr>
+    <w:rPr>
+      <w:rFonts w:ascii="Times New Roman" w:eastAsia="Times New Roman" w:hAnsi="Times New Roman" w:cs="Times New Roman"/>
+      <w:sz w:val="24"/>
+      <w:szCs w:val="24"/>
+      <w:lang w:eastAsia="es-CO"/>
     </w:rPr>
   </w:style>
 </w:styles>
